--- a/customer _details/GANGAMMA/SEP/TUMKUR/NS N/PURCHASE DETAILS.docx
+++ b/customer _details/GANGAMMA/SEP/TUMKUR/NS N/PURCHASE DETAILS.docx
@@ -13,16 +13,8 @@
         <w:rPr>
           <w:rFonts w:ascii="Courier New" w:hAnsi="Courier New" w:cs="Courier New"/>
         </w:rPr>
-        <w:t>Fri Sep 07</w:t>
-      </w:r>
-      <w:r>
-        <w:rPr>
-          <w:rFonts w:ascii="Courier New" w:hAnsi="Courier New" w:cs="Courier New"/>
-        </w:rPr>
-        <w:t xml:space="preserve"> 12:58:43 PDT 2017</w:t>
-      </w:r>
-      <w:bookmarkStart w:id="0" w:name="_GoBack"/>
-      <w:bookmarkEnd w:id="0"/>
+        <w:t>Fri Sep 07 12:58:43 PDT 2017</w:t>
+      </w:r>
     </w:p>
     <w:p>
       <w:pPr>
@@ -265,6 +257,411 @@
         </w:rPr>
         <w:t>- 2088.0</w:t>
       </w:r>
+    </w:p>
+    <w:p/>
+    <w:p>
+      <w:pPr>
+        <w:pStyle w:val="PlainText"/>
+        <w:rPr>
+          <w:rFonts w:ascii="Courier New" w:hAnsi="Courier New" w:cs="Courier New"/>
+        </w:rPr>
+      </w:pPr>
+      <w:r>
+        <w:rPr>
+          <w:rFonts w:ascii="Courier New" w:hAnsi="Courier New" w:cs="Courier New"/>
+        </w:rPr>
+        <w:t>Sun Sep 8 10:54:36 PDT 2017</w:t>
+      </w:r>
+    </w:p>
+    <w:p>
+      <w:pPr>
+        <w:pStyle w:val="PlainText"/>
+        <w:rPr>
+          <w:rFonts w:ascii="Courier New" w:hAnsi="Courier New" w:cs="Courier New"/>
+        </w:rPr>
+      </w:pPr>
+      <w:r>
+        <w:rPr>
+          <w:rFonts w:ascii="Courier New" w:hAnsi="Courier New" w:cs="Courier New"/>
+        </w:rPr>
+        <w:t>---------------------------------------------------------------</w:t>
+      </w:r>
+    </w:p>
+    <w:p>
+      <w:pPr>
+        <w:pStyle w:val="PlainText"/>
+        <w:rPr>
+          <w:rFonts w:ascii="Courier New" w:hAnsi="Courier New" w:cs="Courier New"/>
+        </w:rPr>
+      </w:pPr>
+      <w:r>
+        <w:rPr>
+          <w:rFonts w:ascii="Courier New" w:hAnsi="Courier New" w:cs="Courier New"/>
+        </w:rPr>
+        <w:t>Person Name</w:t>
+      </w:r>
+      <w:r>
+        <w:rPr>
+          <w:rFonts w:ascii="Courier New" w:hAnsi="Courier New" w:cs="Courier New"/>
+        </w:rPr>
+        <w:tab/>
+      </w:r>
+      <w:r>
+        <w:rPr>
+          <w:rFonts w:ascii="Courier New" w:hAnsi="Courier New" w:cs="Courier New"/>
+        </w:rPr>
+        <w:tab/>
+      </w:r>
+      <w:r>
+        <w:rPr>
+          <w:rFonts w:ascii="Courier New" w:hAnsi="Courier New" w:cs="Courier New"/>
+        </w:rPr>
+        <w:tab/>
+      </w:r>
+      <w:r>
+        <w:rPr>
+          <w:rFonts w:ascii="Courier New" w:hAnsi="Courier New" w:cs="Courier New"/>
+        </w:rPr>
+        <w:tab/>
+        <w:t>- NS N</w:t>
+      </w:r>
+    </w:p>
+    <w:p>
+      <w:pPr>
+        <w:pStyle w:val="PlainText"/>
+        <w:rPr>
+          <w:rFonts w:ascii="Courier New" w:hAnsi="Courier New" w:cs="Courier New"/>
+          <w:color w:val="FF0000"/>
+        </w:rPr>
+      </w:pPr>
+      <w:r>
+        <w:rPr>
+          <w:rFonts w:ascii="Courier New" w:hAnsi="Courier New" w:cs="Courier New"/>
+          <w:color w:val="FF0000"/>
+        </w:rPr>
+        <w:t>Amount Received</w:t>
+      </w:r>
+      <w:r>
+        <w:rPr>
+          <w:rFonts w:ascii="Courier New" w:hAnsi="Courier New" w:cs="Courier New"/>
+          <w:color w:val="FF0000"/>
+        </w:rPr>
+        <w:tab/>
+      </w:r>
+      <w:r>
+        <w:rPr>
+          <w:rFonts w:ascii="Courier New" w:hAnsi="Courier New" w:cs="Courier New"/>
+          <w:color w:val="FF0000"/>
+        </w:rPr>
+        <w:tab/>
+      </w:r>
+      <w:r>
+        <w:rPr>
+          <w:rFonts w:ascii="Courier New" w:hAnsi="Courier New" w:cs="Courier New"/>
+          <w:color w:val="FF0000"/>
+        </w:rPr>
+        <w:tab/>
+        <w:t>- 2088</w:t>
+      </w:r>
+    </w:p>
+    <w:p>
+      <w:pPr>
+        <w:pStyle w:val="PlainText"/>
+        <w:rPr>
+          <w:rFonts w:ascii="Courier New" w:hAnsi="Courier New" w:cs="Courier New"/>
+        </w:rPr>
+      </w:pPr>
+      <w:r>
+        <w:rPr>
+          <w:rFonts w:ascii="Courier New" w:hAnsi="Courier New" w:cs="Courier New"/>
+        </w:rPr>
+        <w:t>Amount Received mode</w:t>
+      </w:r>
+      <w:r>
+        <w:rPr>
+          <w:rFonts w:ascii="Courier New" w:hAnsi="Courier New" w:cs="Courier New"/>
+        </w:rPr>
+        <w:tab/>
+      </w:r>
+      <w:r>
+        <w:rPr>
+          <w:rFonts w:ascii="Courier New" w:hAnsi="Courier New" w:cs="Courier New"/>
+        </w:rPr>
+        <w:tab/>
+        <w:t>- CASH AND CLEARD</w:t>
+      </w:r>
+    </w:p>
+    <w:p>
+      <w:pPr>
+        <w:pStyle w:val="PlainText"/>
+        <w:rPr>
+          <w:rFonts w:ascii="Courier New" w:hAnsi="Courier New" w:cs="Courier New"/>
+        </w:rPr>
+      </w:pPr>
+    </w:p>
+    <w:p>
+      <w:pPr>
+        <w:pStyle w:val="PlainText"/>
+        <w:rPr>
+          <w:rFonts w:ascii="Courier New" w:hAnsi="Courier New" w:cs="Courier New"/>
+        </w:rPr>
+      </w:pPr>
+      <w:r>
+        <w:rPr>
+          <w:rFonts w:ascii="Courier New" w:hAnsi="Courier New" w:cs="Courier New"/>
+        </w:rPr>
+        <w:t>Sun Sep 8</w:t>
+      </w:r>
+      <w:r>
+        <w:rPr>
+          <w:rFonts w:ascii="Courier New" w:hAnsi="Courier New" w:cs="Courier New"/>
+        </w:rPr>
+        <w:t xml:space="preserve"> 11:06:23 PDT 2017</w:t>
+      </w:r>
+    </w:p>
+    <w:p>
+      <w:pPr>
+        <w:pStyle w:val="PlainText"/>
+        <w:rPr>
+          <w:rFonts w:ascii="Courier New" w:hAnsi="Courier New" w:cs="Courier New"/>
+        </w:rPr>
+      </w:pPr>
+      <w:r>
+        <w:rPr>
+          <w:rFonts w:ascii="Courier New" w:hAnsi="Courier New" w:cs="Courier New"/>
+        </w:rPr>
+        <w:t>---------------------------------------------------------------</w:t>
+      </w:r>
+    </w:p>
+    <w:p>
+      <w:pPr>
+        <w:pStyle w:val="PlainText"/>
+        <w:rPr>
+          <w:rFonts w:ascii="Courier New" w:hAnsi="Courier New" w:cs="Courier New"/>
+        </w:rPr>
+      </w:pPr>
+      <w:r>
+        <w:rPr>
+          <w:rFonts w:ascii="Courier New" w:hAnsi="Courier New" w:cs="Courier New"/>
+        </w:rPr>
+        <w:t>Person Name</w:t>
+      </w:r>
+      <w:r>
+        <w:rPr>
+          <w:rFonts w:ascii="Courier New" w:hAnsi="Courier New" w:cs="Courier New"/>
+        </w:rPr>
+        <w:tab/>
+      </w:r>
+      <w:r>
+        <w:rPr>
+          <w:rFonts w:ascii="Courier New" w:hAnsi="Courier New" w:cs="Courier New"/>
+        </w:rPr>
+        <w:tab/>
+      </w:r>
+      <w:r>
+        <w:rPr>
+          <w:rFonts w:ascii="Courier New" w:hAnsi="Courier New" w:cs="Courier New"/>
+        </w:rPr>
+        <w:tab/>
+      </w:r>
+      <w:r>
+        <w:rPr>
+          <w:rFonts w:ascii="Courier New" w:hAnsi="Courier New" w:cs="Courier New"/>
+        </w:rPr>
+        <w:tab/>
+        <w:t>- NS N</w:t>
+      </w:r>
+    </w:p>
+    <w:p>
+      <w:pPr>
+        <w:pStyle w:val="PlainText"/>
+        <w:rPr>
+          <w:rFonts w:ascii="Courier New" w:hAnsi="Courier New" w:cs="Courier New"/>
+        </w:rPr>
+      </w:pPr>
+      <w:r>
+        <w:rPr>
+          <w:rFonts w:ascii="Courier New" w:hAnsi="Courier New" w:cs="Courier New"/>
+        </w:rPr>
+        <w:t>Number of Pockets</w:t>
+      </w:r>
+      <w:r>
+        <w:rPr>
+          <w:rFonts w:ascii="Courier New" w:hAnsi="Courier New" w:cs="Courier New"/>
+        </w:rPr>
+        <w:tab/>
+      </w:r>
+      <w:r>
+        <w:rPr>
+          <w:rFonts w:ascii="Courier New" w:hAnsi="Courier New" w:cs="Courier New"/>
+        </w:rPr>
+        <w:tab/>
+      </w:r>
+      <w:r>
+        <w:rPr>
+          <w:rFonts w:ascii="Courier New" w:hAnsi="Courier New" w:cs="Courier New"/>
+        </w:rPr>
+        <w:tab/>
+        <w:t>- 1</w:t>
+      </w:r>
+    </w:p>
+    <w:p>
+      <w:pPr>
+        <w:pStyle w:val="PlainText"/>
+        <w:rPr>
+          <w:rFonts w:ascii="Courier New" w:hAnsi="Courier New" w:cs="Courier New"/>
+        </w:rPr>
+      </w:pPr>
+      <w:r>
+        <w:rPr>
+          <w:rFonts w:ascii="Courier New" w:hAnsi="Courier New" w:cs="Courier New"/>
+        </w:rPr>
+        <w:t>Number of KGs</w:t>
+      </w:r>
+      <w:r>
+        <w:rPr>
+          <w:rFonts w:ascii="Courier New" w:hAnsi="Courier New" w:cs="Courier New"/>
+        </w:rPr>
+        <w:tab/>
+      </w:r>
+      <w:r>
+        <w:rPr>
+          <w:rFonts w:ascii="Courier New" w:hAnsi="Courier New" w:cs="Courier New"/>
+        </w:rPr>
+        <w:tab/>
+      </w:r>
+      <w:r>
+        <w:rPr>
+          <w:rFonts w:ascii="Courier New" w:hAnsi="Courier New" w:cs="Courier New"/>
+        </w:rPr>
+        <w:tab/>
+        <w:t>- 87</w:t>
+      </w:r>
+    </w:p>
+    <w:p>
+      <w:pPr>
+        <w:pStyle w:val="PlainText"/>
+        <w:rPr>
+          <w:rFonts w:ascii="Courier New" w:hAnsi="Courier New" w:cs="Courier New"/>
+        </w:rPr>
+      </w:pPr>
+      <w:r>
+        <w:rPr>
+          <w:rFonts w:ascii="Courier New" w:hAnsi="Courier New" w:cs="Courier New"/>
+        </w:rPr>
+        <w:t>Rate</w:t>
+      </w:r>
+      <w:r>
+        <w:rPr>
+          <w:rFonts w:ascii="Courier New" w:hAnsi="Courier New" w:cs="Courier New"/>
+        </w:rPr>
+        <w:tab/>
+      </w:r>
+      <w:r>
+        <w:rPr>
+          <w:rFonts w:ascii="Courier New" w:hAnsi="Courier New" w:cs="Courier New"/>
+        </w:rPr>
+        <w:tab/>
+      </w:r>
+      <w:r>
+        <w:rPr>
+          <w:rFonts w:ascii="Courier New" w:hAnsi="Courier New" w:cs="Courier New"/>
+        </w:rPr>
+        <w:tab/>
+      </w:r>
+      <w:r>
+        <w:rPr>
+          <w:rFonts w:ascii="Courier New" w:hAnsi="Courier New" w:cs="Courier New"/>
+        </w:rPr>
+        <w:tab/>
+      </w:r>
+      <w:r>
+        <w:rPr>
+          <w:rFonts w:ascii="Courier New" w:hAnsi="Courier New" w:cs="Courier New"/>
+        </w:rPr>
+        <w:tab/>
+        <w:t>- 22</w:t>
+      </w:r>
+    </w:p>
+    <w:p>
+      <w:pPr>
+        <w:pStyle w:val="PlainText"/>
+        <w:rPr>
+          <w:rFonts w:ascii="Courier New" w:hAnsi="Courier New" w:cs="Courier New"/>
+        </w:rPr>
+      </w:pPr>
+      <w:r>
+        <w:rPr>
+          <w:rFonts w:ascii="Courier New" w:hAnsi="Courier New" w:cs="Courier New"/>
+        </w:rPr>
+        <w:t>Total Price</w:t>
+      </w:r>
+      <w:r>
+        <w:rPr>
+          <w:rFonts w:ascii="Courier New" w:hAnsi="Courier New" w:cs="Courier New"/>
+        </w:rPr>
+        <w:tab/>
+      </w:r>
+      <w:r>
+        <w:rPr>
+          <w:rFonts w:ascii="Courier New" w:hAnsi="Courier New" w:cs="Courier New"/>
+        </w:rPr>
+        <w:tab/>
+      </w:r>
+      <w:r>
+        <w:rPr>
+          <w:rFonts w:ascii="Courier New" w:hAnsi="Courier New" w:cs="Courier New"/>
+        </w:rPr>
+        <w:tab/>
+      </w:r>
+      <w:r>
+        <w:rPr>
+          <w:rFonts w:ascii="Courier New" w:hAnsi="Courier New" w:cs="Courier New"/>
+        </w:rPr>
+        <w:tab/>
+        <w:t>- 1914.0</w:t>
+      </w:r>
+    </w:p>
+    <w:p>
+      <w:pPr>
+        <w:pStyle w:val="PlainText"/>
+        <w:rPr>
+          <w:rFonts w:ascii="Courier New" w:hAnsi="Courier New" w:cs="Courier New"/>
+        </w:rPr>
+      </w:pPr>
+      <w:r>
+        <w:rPr>
+          <w:rFonts w:ascii="Courier New" w:hAnsi="Courier New" w:cs="Courier New"/>
+        </w:rPr>
+        <w:t>Amount balance</w:t>
+      </w:r>
+      <w:r>
+        <w:rPr>
+          <w:rFonts w:ascii="Courier New" w:hAnsi="Courier New" w:cs="Courier New"/>
+        </w:rPr>
+        <w:tab/>
+      </w:r>
+      <w:r>
+        <w:rPr>
+          <w:rFonts w:ascii="Courier New" w:hAnsi="Courier New" w:cs="Courier New"/>
+        </w:rPr>
+        <w:tab/>
+      </w:r>
+      <w:r>
+        <w:rPr>
+          <w:rFonts w:ascii="Courier New" w:hAnsi="Courier New" w:cs="Courier New"/>
+        </w:rPr>
+        <w:tab/>
+        <w:t>- 1914.0</w:t>
+      </w:r>
+    </w:p>
+    <w:p>
+      <w:pPr>
+        <w:pStyle w:val="PlainText"/>
+        <w:rPr>
+          <w:rFonts w:ascii="Courier New" w:hAnsi="Courier New" w:cs="Courier New"/>
+        </w:rPr>
+      </w:pPr>
     </w:p>
     <w:p/>
     <w:sectPr>

--- a/customer _details/GANGAMMA/SEP/TUMKUR/NS N/PURCHASE DETAILS.docx
+++ b/customer _details/GANGAMMA/SEP/TUMKUR/NS N/PURCHASE DETAILS.docx
@@ -410,13 +410,7 @@
         <w:rPr>
           <w:rFonts w:ascii="Courier New" w:hAnsi="Courier New" w:cs="Courier New"/>
         </w:rPr>
-        <w:t>Sun Sep 8</w:t>
-      </w:r>
-      <w:r>
-        <w:rPr>
-          <w:rFonts w:ascii="Courier New" w:hAnsi="Courier New" w:cs="Courier New"/>
-        </w:rPr>
-        <w:t xml:space="preserve"> 11:06:23 PDT 2017</w:t>
+        <w:t>Sun Sep 8 11:06:23 PDT 2017</w:t>
       </w:r>
     </w:p>
     <w:p>
@@ -654,6 +648,283 @@
         <w:tab/>
         <w:t>- 1914.0</w:t>
       </w:r>
+    </w:p>
+    <w:p>
+      <w:pPr>
+        <w:pStyle w:val="PlainText"/>
+        <w:rPr>
+          <w:rFonts w:ascii="Courier New" w:hAnsi="Courier New" w:cs="Courier New"/>
+        </w:rPr>
+      </w:pPr>
+    </w:p>
+    <w:p>
+      <w:pPr>
+        <w:pStyle w:val="PlainText"/>
+        <w:rPr>
+          <w:rFonts w:ascii="Courier New" w:hAnsi="Courier New" w:cs="Courier New"/>
+        </w:rPr>
+      </w:pPr>
+      <w:r>
+        <w:rPr>
+          <w:rFonts w:ascii="Courier New" w:hAnsi="Courier New" w:cs="Courier New"/>
+        </w:rPr>
+        <w:t>Tue Sep 11</w:t>
+      </w:r>
+      <w:r>
+        <w:rPr>
+          <w:rFonts w:ascii="Courier New" w:hAnsi="Courier New" w:cs="Courier New"/>
+        </w:rPr>
+        <w:t xml:space="preserve"> 11:58:31 PDT 2017</w:t>
+      </w:r>
+    </w:p>
+    <w:p>
+      <w:pPr>
+        <w:pStyle w:val="PlainText"/>
+        <w:rPr>
+          <w:rFonts w:ascii="Courier New" w:hAnsi="Courier New" w:cs="Courier New"/>
+        </w:rPr>
+      </w:pPr>
+      <w:r>
+        <w:rPr>
+          <w:rFonts w:ascii="Courier New" w:hAnsi="Courier New" w:cs="Courier New"/>
+        </w:rPr>
+        <w:t>---------------------------------------------------------------</w:t>
+      </w:r>
+    </w:p>
+    <w:p>
+      <w:pPr>
+        <w:pStyle w:val="PlainText"/>
+        <w:rPr>
+          <w:rFonts w:ascii="Courier New" w:hAnsi="Courier New" w:cs="Courier New"/>
+        </w:rPr>
+      </w:pPr>
+      <w:r>
+        <w:rPr>
+          <w:rFonts w:ascii="Courier New" w:hAnsi="Courier New" w:cs="Courier New"/>
+        </w:rPr>
+        <w:t>Person Name</w:t>
+      </w:r>
+      <w:r>
+        <w:rPr>
+          <w:rFonts w:ascii="Courier New" w:hAnsi="Courier New" w:cs="Courier New"/>
+        </w:rPr>
+        <w:tab/>
+      </w:r>
+      <w:r>
+        <w:rPr>
+          <w:rFonts w:ascii="Courier New" w:hAnsi="Courier New" w:cs="Courier New"/>
+        </w:rPr>
+        <w:tab/>
+      </w:r>
+      <w:r>
+        <w:rPr>
+          <w:rFonts w:ascii="Courier New" w:hAnsi="Courier New" w:cs="Courier New"/>
+        </w:rPr>
+        <w:tab/>
+      </w:r>
+      <w:r>
+        <w:rPr>
+          <w:rFonts w:ascii="Courier New" w:hAnsi="Courier New" w:cs="Courier New"/>
+        </w:rPr>
+        <w:tab/>
+        <w:t>- NS N</w:t>
+      </w:r>
+    </w:p>
+    <w:p>
+      <w:pPr>
+        <w:pStyle w:val="PlainText"/>
+        <w:rPr>
+          <w:rFonts w:ascii="Courier New" w:hAnsi="Courier New" w:cs="Courier New"/>
+        </w:rPr>
+      </w:pPr>
+      <w:r>
+        <w:rPr>
+          <w:rFonts w:ascii="Courier New" w:hAnsi="Courier New" w:cs="Courier New"/>
+        </w:rPr>
+        <w:t>Number of Pockets</w:t>
+      </w:r>
+      <w:r>
+        <w:rPr>
+          <w:rFonts w:ascii="Courier New" w:hAnsi="Courier New" w:cs="Courier New"/>
+        </w:rPr>
+        <w:tab/>
+      </w:r>
+      <w:r>
+        <w:rPr>
+          <w:rFonts w:ascii="Courier New" w:hAnsi="Courier New" w:cs="Courier New"/>
+        </w:rPr>
+        <w:tab/>
+      </w:r>
+      <w:r>
+        <w:rPr>
+          <w:rFonts w:ascii="Courier New" w:hAnsi="Courier New" w:cs="Courier New"/>
+        </w:rPr>
+        <w:tab/>
+        <w:t>- 1</w:t>
+      </w:r>
+    </w:p>
+    <w:p>
+      <w:pPr>
+        <w:pStyle w:val="PlainText"/>
+        <w:rPr>
+          <w:rFonts w:ascii="Courier New" w:hAnsi="Courier New" w:cs="Courier New"/>
+        </w:rPr>
+      </w:pPr>
+      <w:r>
+        <w:rPr>
+          <w:rFonts w:ascii="Courier New" w:hAnsi="Courier New" w:cs="Courier New"/>
+        </w:rPr>
+        <w:t>Number of KGs</w:t>
+      </w:r>
+      <w:r>
+        <w:rPr>
+          <w:rFonts w:ascii="Courier New" w:hAnsi="Courier New" w:cs="Courier New"/>
+        </w:rPr>
+        <w:tab/>
+      </w:r>
+      <w:r>
+        <w:rPr>
+          <w:rFonts w:ascii="Courier New" w:hAnsi="Courier New" w:cs="Courier New"/>
+        </w:rPr>
+        <w:tab/>
+      </w:r>
+      <w:r>
+        <w:rPr>
+          <w:rFonts w:ascii="Courier New" w:hAnsi="Courier New" w:cs="Courier New"/>
+        </w:rPr>
+        <w:tab/>
+        <w:t>- 81</w:t>
+      </w:r>
+    </w:p>
+    <w:p>
+      <w:pPr>
+        <w:pStyle w:val="PlainText"/>
+        <w:rPr>
+          <w:rFonts w:ascii="Courier New" w:hAnsi="Courier New" w:cs="Courier New"/>
+        </w:rPr>
+      </w:pPr>
+      <w:r>
+        <w:rPr>
+          <w:rFonts w:ascii="Courier New" w:hAnsi="Courier New" w:cs="Courier New"/>
+        </w:rPr>
+        <w:t>Rate</w:t>
+      </w:r>
+      <w:r>
+        <w:rPr>
+          <w:rFonts w:ascii="Courier New" w:hAnsi="Courier New" w:cs="Courier New"/>
+        </w:rPr>
+        <w:tab/>
+      </w:r>
+      <w:r>
+        <w:rPr>
+          <w:rFonts w:ascii="Courier New" w:hAnsi="Courier New" w:cs="Courier New"/>
+        </w:rPr>
+        <w:tab/>
+      </w:r>
+      <w:r>
+        <w:rPr>
+          <w:rFonts w:ascii="Courier New" w:hAnsi="Courier New" w:cs="Courier New"/>
+        </w:rPr>
+        <w:tab/>
+      </w:r>
+      <w:r>
+        <w:rPr>
+          <w:rFonts w:ascii="Courier New" w:hAnsi="Courier New" w:cs="Courier New"/>
+        </w:rPr>
+        <w:tab/>
+      </w:r>
+      <w:r>
+        <w:rPr>
+          <w:rFonts w:ascii="Courier New" w:hAnsi="Courier New" w:cs="Courier New"/>
+        </w:rPr>
+        <w:tab/>
+        <w:t>- 20</w:t>
+      </w:r>
+    </w:p>
+    <w:p>
+      <w:pPr>
+        <w:pStyle w:val="PlainText"/>
+        <w:rPr>
+          <w:rFonts w:ascii="Courier New" w:hAnsi="Courier New" w:cs="Courier New"/>
+        </w:rPr>
+      </w:pPr>
+      <w:r>
+        <w:rPr>
+          <w:rFonts w:ascii="Courier New" w:hAnsi="Courier New" w:cs="Courier New"/>
+        </w:rPr>
+        <w:t>Total Price</w:t>
+      </w:r>
+      <w:r>
+        <w:rPr>
+          <w:rFonts w:ascii="Courier New" w:hAnsi="Courier New" w:cs="Courier New"/>
+        </w:rPr>
+        <w:tab/>
+      </w:r>
+      <w:r>
+        <w:rPr>
+          <w:rFonts w:ascii="Courier New" w:hAnsi="Courier New" w:cs="Courier New"/>
+        </w:rPr>
+        <w:tab/>
+      </w:r>
+      <w:r>
+        <w:rPr>
+          <w:rFonts w:ascii="Courier New" w:hAnsi="Courier New" w:cs="Courier New"/>
+        </w:rPr>
+        <w:tab/>
+      </w:r>
+      <w:r>
+        <w:rPr>
+          <w:rFonts w:ascii="Courier New" w:hAnsi="Courier New" w:cs="Courier New"/>
+        </w:rPr>
+        <w:tab/>
+        <w:t>- 1620.0</w:t>
+      </w:r>
+    </w:p>
+    <w:p>
+      <w:pPr>
+        <w:pStyle w:val="PlainText"/>
+        <w:rPr>
+          <w:rFonts w:ascii="Courier New" w:hAnsi="Courier New" w:cs="Courier New"/>
+          <w:b/>
+        </w:rPr>
+      </w:pPr>
+      <w:r>
+        <w:rPr>
+          <w:rFonts w:ascii="Courier New" w:hAnsi="Courier New" w:cs="Courier New"/>
+          <w:b/>
+        </w:rPr>
+        <w:t>Amount balance</w:t>
+      </w:r>
+      <w:r>
+        <w:rPr>
+          <w:rFonts w:ascii="Courier New" w:hAnsi="Courier New" w:cs="Courier New"/>
+          <w:b/>
+        </w:rPr>
+        <w:tab/>
+      </w:r>
+      <w:r>
+        <w:rPr>
+          <w:rFonts w:ascii="Courier New" w:hAnsi="Courier New" w:cs="Courier New"/>
+          <w:b/>
+        </w:rPr>
+        <w:tab/>
+      </w:r>
+      <w:r>
+        <w:rPr>
+          <w:rFonts w:ascii="Courier New" w:hAnsi="Courier New" w:cs="Courier New"/>
+          <w:b/>
+        </w:rPr>
+        <w:tab/>
+        <w:t>- 3534.0</w:t>
+      </w:r>
+    </w:p>
+    <w:p>
+      <w:pPr>
+        <w:pStyle w:val="PlainText"/>
+        <w:rPr>
+          <w:rFonts w:ascii="Courier New" w:hAnsi="Courier New" w:cs="Courier New"/>
+        </w:rPr>
+      </w:pPr>
     </w:p>
     <w:p>
       <w:pPr>

--- a/customer _details/GANGAMMA/SEP/TUMKUR/NS N/PURCHASE DETAILS.docx
+++ b/customer _details/GANGAMMA/SEP/TUMKUR/NS N/PURCHASE DETAILS.docx
@@ -668,13 +668,7 @@
         <w:rPr>
           <w:rFonts w:ascii="Courier New" w:hAnsi="Courier New" w:cs="Courier New"/>
         </w:rPr>
-        <w:t>Tue Sep 11</w:t>
-      </w:r>
-      <w:r>
-        <w:rPr>
-          <w:rFonts w:ascii="Courier New" w:hAnsi="Courier New" w:cs="Courier New"/>
-        </w:rPr>
-        <w:t xml:space="preserve"> 11:58:31 PDT 2017</w:t>
+        <w:t>Tue Sep 11 11:58:31 PDT 2017</w:t>
       </w:r>
     </w:p>
     <w:p>
@@ -917,6 +911,565 @@
         <w:tab/>
         <w:t>- 3534.0</w:t>
       </w:r>
+    </w:p>
+    <w:p>
+      <w:pPr>
+        <w:pStyle w:val="PlainText"/>
+        <w:rPr>
+          <w:rFonts w:ascii="Courier New" w:hAnsi="Courier New" w:cs="Courier New"/>
+          <w:b/>
+        </w:rPr>
+      </w:pPr>
+    </w:p>
+    <w:p>
+      <w:pPr>
+        <w:pStyle w:val="PlainText"/>
+        <w:rPr>
+          <w:rFonts w:ascii="Courier New" w:hAnsi="Courier New" w:cs="Courier New"/>
+        </w:rPr>
+      </w:pPr>
+      <w:r>
+        <w:rPr>
+          <w:rFonts w:ascii="Courier New" w:hAnsi="Courier New" w:cs="Courier New"/>
+        </w:rPr>
+        <w:t>Thu Sep 12 11:40:51 PDT 2017</w:t>
+      </w:r>
+    </w:p>
+    <w:p>
+      <w:pPr>
+        <w:pStyle w:val="PlainText"/>
+        <w:rPr>
+          <w:rFonts w:ascii="Courier New" w:hAnsi="Courier New" w:cs="Courier New"/>
+        </w:rPr>
+      </w:pPr>
+      <w:r>
+        <w:rPr>
+          <w:rFonts w:ascii="Courier New" w:hAnsi="Courier New" w:cs="Courier New"/>
+        </w:rPr>
+        <w:t>Person Name</w:t>
+      </w:r>
+      <w:r>
+        <w:rPr>
+          <w:rFonts w:ascii="Courier New" w:hAnsi="Courier New" w:cs="Courier New"/>
+        </w:rPr>
+        <w:tab/>
+      </w:r>
+      <w:r>
+        <w:rPr>
+          <w:rFonts w:ascii="Courier New" w:hAnsi="Courier New" w:cs="Courier New"/>
+        </w:rPr>
+        <w:tab/>
+      </w:r>
+      <w:r>
+        <w:rPr>
+          <w:rFonts w:ascii="Courier New" w:hAnsi="Courier New" w:cs="Courier New"/>
+        </w:rPr>
+        <w:tab/>
+      </w:r>
+      <w:r>
+        <w:rPr>
+          <w:rFonts w:ascii="Courier New" w:hAnsi="Courier New" w:cs="Courier New"/>
+        </w:rPr>
+        <w:tab/>
+        <w:t>- NS N</w:t>
+      </w:r>
+    </w:p>
+    <w:p>
+      <w:pPr>
+        <w:pStyle w:val="PlainText"/>
+        <w:rPr>
+          <w:rFonts w:ascii="Courier New" w:hAnsi="Courier New" w:cs="Courier New"/>
+        </w:rPr>
+      </w:pPr>
+      <w:r>
+        <w:rPr>
+          <w:rFonts w:ascii="Courier New" w:hAnsi="Courier New" w:cs="Courier New"/>
+        </w:rPr>
+        <w:t>---------------------------------------------------------------</w:t>
+      </w:r>
+    </w:p>
+    <w:p>
+      <w:pPr>
+        <w:pStyle w:val="PlainText"/>
+        <w:rPr>
+          <w:rFonts w:ascii="Courier New" w:hAnsi="Courier New" w:cs="Courier New"/>
+        </w:rPr>
+      </w:pPr>
+      <w:r>
+        <w:rPr>
+          <w:rFonts w:ascii="Courier New" w:hAnsi="Courier New" w:cs="Courier New"/>
+        </w:rPr>
+        <w:t>Item Name</w:t>
+      </w:r>
+      <w:r>
+        <w:rPr>
+          <w:rFonts w:ascii="Courier New" w:hAnsi="Courier New" w:cs="Courier New"/>
+        </w:rPr>
+        <w:tab/>
+      </w:r>
+      <w:r>
+        <w:rPr>
+          <w:rFonts w:ascii="Courier New" w:hAnsi="Courier New" w:cs="Courier New"/>
+        </w:rPr>
+        <w:tab/>
+      </w:r>
+      <w:r>
+        <w:rPr>
+          <w:rFonts w:ascii="Courier New" w:hAnsi="Courier New" w:cs="Courier New"/>
+        </w:rPr>
+        <w:tab/>
+      </w:r>
+      <w:r>
+        <w:rPr>
+          <w:rFonts w:ascii="Courier New" w:hAnsi="Courier New" w:cs="Courier New"/>
+        </w:rPr>
+        <w:tab/>
+        <w:t>- BEET</w:t>
+      </w:r>
+    </w:p>
+    <w:p>
+      <w:pPr>
+        <w:pStyle w:val="PlainText"/>
+        <w:rPr>
+          <w:rFonts w:ascii="Courier New" w:hAnsi="Courier New" w:cs="Courier New"/>
+          <w:color w:val="FF0000"/>
+        </w:rPr>
+      </w:pPr>
+      <w:r>
+        <w:rPr>
+          <w:rFonts w:ascii="Courier New" w:hAnsi="Courier New" w:cs="Courier New"/>
+          <w:color w:val="FF0000"/>
+        </w:rPr>
+        <w:t>Amount Received</w:t>
+      </w:r>
+      <w:r>
+        <w:rPr>
+          <w:rFonts w:ascii="Courier New" w:hAnsi="Courier New" w:cs="Courier New"/>
+          <w:color w:val="FF0000"/>
+        </w:rPr>
+        <w:tab/>
+      </w:r>
+      <w:r>
+        <w:rPr>
+          <w:rFonts w:ascii="Courier New" w:hAnsi="Courier New" w:cs="Courier New"/>
+          <w:color w:val="FF0000"/>
+        </w:rPr>
+        <w:tab/>
+      </w:r>
+      <w:r>
+        <w:rPr>
+          <w:rFonts w:ascii="Courier New" w:hAnsi="Courier New" w:cs="Courier New"/>
+          <w:color w:val="FF0000"/>
+        </w:rPr>
+        <w:tab/>
+        <w:t>- 1620</w:t>
+      </w:r>
+    </w:p>
+    <w:p>
+      <w:pPr>
+        <w:pStyle w:val="PlainText"/>
+        <w:rPr>
+          <w:rFonts w:ascii="Courier New" w:hAnsi="Courier New" w:cs="Courier New"/>
+          <w:b/>
+        </w:rPr>
+      </w:pPr>
+      <w:r>
+        <w:rPr>
+          <w:rFonts w:ascii="Courier New" w:hAnsi="Courier New" w:cs="Courier New"/>
+          <w:b/>
+        </w:rPr>
+        <w:t>Amount balance</w:t>
+      </w:r>
+      <w:r>
+        <w:rPr>
+          <w:rFonts w:ascii="Courier New" w:hAnsi="Courier New" w:cs="Courier New"/>
+          <w:b/>
+        </w:rPr>
+        <w:tab/>
+      </w:r>
+      <w:r>
+        <w:rPr>
+          <w:rFonts w:ascii="Courier New" w:hAnsi="Courier New" w:cs="Courier New"/>
+          <w:b/>
+        </w:rPr>
+        <w:tab/>
+      </w:r>
+      <w:r>
+        <w:rPr>
+          <w:rFonts w:ascii="Courier New" w:hAnsi="Courier New" w:cs="Courier New"/>
+          <w:b/>
+        </w:rPr>
+        <w:tab/>
+        <w:t>- 1914.0</w:t>
+      </w:r>
+    </w:p>
+    <w:p>
+      <w:pPr>
+        <w:pStyle w:val="PlainText"/>
+        <w:rPr>
+          <w:rFonts w:ascii="Courier New" w:hAnsi="Courier New" w:cs="Courier New"/>
+        </w:rPr>
+      </w:pPr>
+      <w:r>
+        <w:rPr>
+          <w:rFonts w:ascii="Courier New" w:hAnsi="Courier New" w:cs="Courier New"/>
+        </w:rPr>
+        <w:t>Amount Received mode</w:t>
+      </w:r>
+      <w:r>
+        <w:rPr>
+          <w:rFonts w:ascii="Courier New" w:hAnsi="Courier New" w:cs="Courier New"/>
+        </w:rPr>
+        <w:tab/>
+      </w:r>
+      <w:r>
+        <w:rPr>
+          <w:rFonts w:ascii="Courier New" w:hAnsi="Courier New" w:cs="Courier New"/>
+        </w:rPr>
+        <w:tab/>
+        <w:t>- CASH</w:t>
+      </w:r>
+    </w:p>
+    <w:p>
+      <w:pPr>
+        <w:pStyle w:val="PlainText"/>
+        <w:rPr>
+          <w:rFonts w:ascii="Courier New" w:hAnsi="Courier New" w:cs="Courier New"/>
+        </w:rPr>
+      </w:pPr>
+    </w:p>
+    <w:p>
+      <w:pPr>
+        <w:pStyle w:val="PlainText"/>
+        <w:rPr>
+          <w:rFonts w:ascii="Courier New" w:hAnsi="Courier New" w:cs="Courier New"/>
+        </w:rPr>
+      </w:pPr>
+      <w:r>
+        <w:rPr>
+          <w:rFonts w:ascii="Courier New" w:hAnsi="Courier New" w:cs="Courier New"/>
+        </w:rPr>
+        <w:t>Thu Sep 13</w:t>
+      </w:r>
+      <w:r>
+        <w:rPr>
+          <w:rFonts w:ascii="Courier New" w:hAnsi="Courier New" w:cs="Courier New"/>
+        </w:rPr>
+        <w:t xml:space="preserve"> 15:02:24 PDT 2017</w:t>
+      </w:r>
+    </w:p>
+    <w:p>
+      <w:pPr>
+        <w:pStyle w:val="PlainText"/>
+        <w:rPr>
+          <w:rFonts w:ascii="Courier New" w:hAnsi="Courier New" w:cs="Courier New"/>
+        </w:rPr>
+      </w:pPr>
+      <w:r>
+        <w:rPr>
+          <w:rFonts w:ascii="Courier New" w:hAnsi="Courier New" w:cs="Courier New"/>
+        </w:rPr>
+        <w:t>Person Name</w:t>
+      </w:r>
+      <w:r>
+        <w:rPr>
+          <w:rFonts w:ascii="Courier New" w:hAnsi="Courier New" w:cs="Courier New"/>
+        </w:rPr>
+        <w:tab/>
+      </w:r>
+      <w:r>
+        <w:rPr>
+          <w:rFonts w:ascii="Courier New" w:hAnsi="Courier New" w:cs="Courier New"/>
+        </w:rPr>
+        <w:tab/>
+      </w:r>
+      <w:r>
+        <w:rPr>
+          <w:rFonts w:ascii="Courier New" w:hAnsi="Courier New" w:cs="Courier New"/>
+        </w:rPr>
+        <w:tab/>
+      </w:r>
+      <w:r>
+        <w:rPr>
+          <w:rFonts w:ascii="Courier New" w:hAnsi="Courier New" w:cs="Courier New"/>
+        </w:rPr>
+        <w:tab/>
+        <w:t>- NS N</w:t>
+      </w:r>
+    </w:p>
+    <w:p>
+      <w:pPr>
+        <w:pStyle w:val="PlainText"/>
+        <w:rPr>
+          <w:rFonts w:ascii="Courier New" w:hAnsi="Courier New" w:cs="Courier New"/>
+        </w:rPr>
+      </w:pPr>
+      <w:r>
+        <w:rPr>
+          <w:rFonts w:ascii="Courier New" w:hAnsi="Courier New" w:cs="Courier New"/>
+        </w:rPr>
+        <w:t>---------------------------------------------------------------</w:t>
+      </w:r>
+    </w:p>
+    <w:p>
+      <w:pPr>
+        <w:pStyle w:val="PlainText"/>
+        <w:rPr>
+          <w:rFonts w:ascii="Courier New" w:hAnsi="Courier New" w:cs="Courier New"/>
+        </w:rPr>
+      </w:pPr>
+      <w:r>
+        <w:rPr>
+          <w:rFonts w:ascii="Courier New" w:hAnsi="Courier New" w:cs="Courier New"/>
+        </w:rPr>
+        <w:t>Item Name</w:t>
+      </w:r>
+      <w:r>
+        <w:rPr>
+          <w:rFonts w:ascii="Courier New" w:hAnsi="Courier New" w:cs="Courier New"/>
+        </w:rPr>
+        <w:tab/>
+      </w:r>
+      <w:r>
+        <w:rPr>
+          <w:rFonts w:ascii="Courier New" w:hAnsi="Courier New" w:cs="Courier New"/>
+        </w:rPr>
+        <w:tab/>
+      </w:r>
+      <w:r>
+        <w:rPr>
+          <w:rFonts w:ascii="Courier New" w:hAnsi="Courier New" w:cs="Courier New"/>
+        </w:rPr>
+        <w:tab/>
+      </w:r>
+      <w:r>
+        <w:rPr>
+          <w:rFonts w:ascii="Courier New" w:hAnsi="Courier New" w:cs="Courier New"/>
+        </w:rPr>
+        <w:tab/>
+        <w:t>- CARROT</w:t>
+      </w:r>
+    </w:p>
+    <w:p>
+      <w:pPr>
+        <w:pStyle w:val="PlainText"/>
+        <w:rPr>
+          <w:rFonts w:ascii="Courier New" w:hAnsi="Courier New" w:cs="Courier New"/>
+        </w:rPr>
+      </w:pPr>
+      <w:r>
+        <w:rPr>
+          <w:rFonts w:ascii="Courier New" w:hAnsi="Courier New" w:cs="Courier New"/>
+        </w:rPr>
+        <w:t>Number of Pockets</w:t>
+      </w:r>
+      <w:r>
+        <w:rPr>
+          <w:rFonts w:ascii="Courier New" w:hAnsi="Courier New" w:cs="Courier New"/>
+        </w:rPr>
+        <w:tab/>
+      </w:r>
+      <w:r>
+        <w:rPr>
+          <w:rFonts w:ascii="Courier New" w:hAnsi="Courier New" w:cs="Courier New"/>
+        </w:rPr>
+        <w:tab/>
+      </w:r>
+      <w:r>
+        <w:rPr>
+          <w:rFonts w:ascii="Courier New" w:hAnsi="Courier New" w:cs="Courier New"/>
+        </w:rPr>
+        <w:tab/>
+        <w:t>- 1</w:t>
+      </w:r>
+    </w:p>
+    <w:p>
+      <w:pPr>
+        <w:pStyle w:val="PlainText"/>
+        <w:rPr>
+          <w:rFonts w:ascii="Courier New" w:hAnsi="Courier New" w:cs="Courier New"/>
+        </w:rPr>
+      </w:pPr>
+      <w:r>
+        <w:rPr>
+          <w:rFonts w:ascii="Courier New" w:hAnsi="Courier New" w:cs="Courier New"/>
+        </w:rPr>
+        <w:t>Number of KGs</w:t>
+      </w:r>
+      <w:r>
+        <w:rPr>
+          <w:rFonts w:ascii="Courier New" w:hAnsi="Courier New" w:cs="Courier New"/>
+        </w:rPr>
+        <w:tab/>
+      </w:r>
+      <w:r>
+        <w:rPr>
+          <w:rFonts w:ascii="Courier New" w:hAnsi="Courier New" w:cs="Courier New"/>
+        </w:rPr>
+        <w:tab/>
+      </w:r>
+      <w:r>
+        <w:rPr>
+          <w:rFonts w:ascii="Courier New" w:hAnsi="Courier New" w:cs="Courier New"/>
+        </w:rPr>
+        <w:tab/>
+        <w:t>- 90</w:t>
+      </w:r>
+    </w:p>
+    <w:p>
+      <w:pPr>
+        <w:pStyle w:val="PlainText"/>
+        <w:rPr>
+          <w:rFonts w:ascii="Courier New" w:hAnsi="Courier New" w:cs="Courier New"/>
+        </w:rPr>
+      </w:pPr>
+      <w:r>
+        <w:rPr>
+          <w:rFonts w:ascii="Courier New" w:hAnsi="Courier New" w:cs="Courier New"/>
+        </w:rPr>
+        <w:t>Rate</w:t>
+      </w:r>
+      <w:r>
+        <w:rPr>
+          <w:rFonts w:ascii="Courier New" w:hAnsi="Courier New" w:cs="Courier New"/>
+        </w:rPr>
+        <w:tab/>
+      </w:r>
+      <w:r>
+        <w:rPr>
+          <w:rFonts w:ascii="Courier New" w:hAnsi="Courier New" w:cs="Courier New"/>
+        </w:rPr>
+        <w:tab/>
+      </w:r>
+      <w:r>
+        <w:rPr>
+          <w:rFonts w:ascii="Courier New" w:hAnsi="Courier New" w:cs="Courier New"/>
+        </w:rPr>
+        <w:tab/>
+      </w:r>
+      <w:r>
+        <w:rPr>
+          <w:rFonts w:ascii="Courier New" w:hAnsi="Courier New" w:cs="Courier New"/>
+        </w:rPr>
+        <w:tab/>
+      </w:r>
+      <w:r>
+        <w:rPr>
+          <w:rFonts w:ascii="Courier New" w:hAnsi="Courier New" w:cs="Courier New"/>
+        </w:rPr>
+        <w:tab/>
+        <w:t>- 20</w:t>
+      </w:r>
+    </w:p>
+    <w:p>
+      <w:pPr>
+        <w:pStyle w:val="PlainText"/>
+        <w:rPr>
+          <w:rFonts w:ascii="Courier New" w:hAnsi="Courier New" w:cs="Courier New"/>
+        </w:rPr>
+      </w:pPr>
+      <w:r>
+        <w:rPr>
+          <w:rFonts w:ascii="Courier New" w:hAnsi="Courier New" w:cs="Courier New"/>
+        </w:rPr>
+        <w:t>Total Price</w:t>
+      </w:r>
+      <w:r>
+        <w:rPr>
+          <w:rFonts w:ascii="Courier New" w:hAnsi="Courier New" w:cs="Courier New"/>
+        </w:rPr>
+        <w:tab/>
+      </w:r>
+      <w:r>
+        <w:rPr>
+          <w:rFonts w:ascii="Courier New" w:hAnsi="Courier New" w:cs="Courier New"/>
+        </w:rPr>
+        <w:tab/>
+      </w:r>
+      <w:r>
+        <w:rPr>
+          <w:rFonts w:ascii="Courier New" w:hAnsi="Courier New" w:cs="Courier New"/>
+        </w:rPr>
+        <w:tab/>
+      </w:r>
+      <w:r>
+        <w:rPr>
+          <w:rFonts w:ascii="Courier New" w:hAnsi="Courier New" w:cs="Courier New"/>
+        </w:rPr>
+        <w:tab/>
+        <w:t>- 1800.0</w:t>
+      </w:r>
+    </w:p>
+    <w:p>
+      <w:pPr>
+        <w:pStyle w:val="PlainText"/>
+        <w:rPr>
+          <w:rFonts w:ascii="Courier New" w:hAnsi="Courier New" w:cs="Courier New"/>
+          <w:b/>
+        </w:rPr>
+      </w:pPr>
+      <w:r>
+        <w:rPr>
+          <w:rFonts w:ascii="Courier New" w:hAnsi="Courier New" w:cs="Courier New"/>
+          <w:b/>
+        </w:rPr>
+        <w:t>Amount balance</w:t>
+      </w:r>
+      <w:r>
+        <w:rPr>
+          <w:rFonts w:ascii="Courier New" w:hAnsi="Courier New" w:cs="Courier New"/>
+          <w:b/>
+        </w:rPr>
+        <w:tab/>
+      </w:r>
+      <w:r>
+        <w:rPr>
+          <w:rFonts w:ascii="Courier New" w:hAnsi="Courier New" w:cs="Courier New"/>
+          <w:b/>
+        </w:rPr>
+        <w:tab/>
+      </w:r>
+      <w:r>
+        <w:rPr>
+          <w:rFonts w:ascii="Courier New" w:hAnsi="Courier New" w:cs="Courier New"/>
+          <w:b/>
+        </w:rPr>
+        <w:tab/>
+        <w:t>- 3714.0</w:t>
+      </w:r>
+    </w:p>
+    <w:p>
+      <w:pPr>
+        <w:pStyle w:val="PlainText"/>
+        <w:rPr>
+          <w:rFonts w:ascii="Courier New" w:hAnsi="Courier New" w:cs="Courier New"/>
+        </w:rPr>
+      </w:pPr>
+    </w:p>
+    <w:p>
+      <w:pPr>
+        <w:pStyle w:val="PlainText"/>
+        <w:rPr>
+          <w:rFonts w:ascii="Courier New" w:hAnsi="Courier New" w:cs="Courier New"/>
+        </w:rPr>
+      </w:pPr>
+    </w:p>
+    <w:p>
+      <w:pPr>
+        <w:pStyle w:val="PlainText"/>
+        <w:rPr>
+          <w:rFonts w:ascii="Courier New" w:hAnsi="Courier New" w:cs="Courier New"/>
+        </w:rPr>
+      </w:pPr>
+    </w:p>
+    <w:p>
+      <w:pPr>
+        <w:pStyle w:val="PlainText"/>
+        <w:rPr>
+          <w:rFonts w:ascii="Courier New" w:hAnsi="Courier New" w:cs="Courier New"/>
+          <w:b/>
+        </w:rPr>
+      </w:pPr>
     </w:p>
     <w:p>
       <w:pPr>

--- a/customer _details/GANGAMMA/SEP/TUMKUR/NS N/PURCHASE DETAILS.docx
+++ b/customer _details/GANGAMMA/SEP/TUMKUR/NS N/PURCHASE DETAILS.docx
@@ -1149,13 +1149,7 @@
         <w:rPr>
           <w:rFonts w:ascii="Courier New" w:hAnsi="Courier New" w:cs="Courier New"/>
         </w:rPr>
-        <w:t>Thu Sep 13</w:t>
-      </w:r>
-      <w:r>
-        <w:rPr>
-          <w:rFonts w:ascii="Courier New" w:hAnsi="Courier New" w:cs="Courier New"/>
-        </w:rPr>
-        <w:t xml:space="preserve"> 15:02:24 PDT 2017</w:t>
+        <w:t>Thu Sep 13 15:02:24 PDT 2017</w:t>
       </w:r>
     </w:p>
     <w:p>
@@ -1437,6 +1431,444 @@
         <w:tab/>
         <w:t>- 3714.0</w:t>
       </w:r>
+    </w:p>
+    <w:p>
+      <w:pPr>
+        <w:pStyle w:val="PlainText"/>
+        <w:rPr>
+          <w:rFonts w:ascii="Courier New" w:hAnsi="Courier New" w:cs="Courier New"/>
+          <w:b/>
+        </w:rPr>
+      </w:pPr>
+    </w:p>
+    <w:p>
+      <w:pPr>
+        <w:pStyle w:val="PlainText"/>
+        <w:rPr>
+          <w:rFonts w:ascii="Courier New" w:hAnsi="Courier New" w:cs="Courier New"/>
+        </w:rPr>
+      </w:pPr>
+      <w:r>
+        <w:rPr>
+          <w:rFonts w:ascii="Courier New" w:hAnsi="Courier New" w:cs="Courier New"/>
+        </w:rPr>
+        <w:t>Fri Sep 14</w:t>
+      </w:r>
+      <w:r>
+        <w:rPr>
+          <w:rFonts w:ascii="Courier New" w:hAnsi="Courier New" w:cs="Courier New"/>
+        </w:rPr>
+        <w:t xml:space="preserve"> 11:41:08 PDT 2017</w:t>
+      </w:r>
+    </w:p>
+    <w:p>
+      <w:pPr>
+        <w:pStyle w:val="PlainText"/>
+        <w:rPr>
+          <w:rFonts w:ascii="Courier New" w:hAnsi="Courier New" w:cs="Courier New"/>
+        </w:rPr>
+      </w:pPr>
+      <w:r>
+        <w:rPr>
+          <w:rFonts w:ascii="Courier New" w:hAnsi="Courier New" w:cs="Courier New"/>
+        </w:rPr>
+        <w:t>Person Name</w:t>
+      </w:r>
+      <w:r>
+        <w:rPr>
+          <w:rFonts w:ascii="Courier New" w:hAnsi="Courier New" w:cs="Courier New"/>
+        </w:rPr>
+        <w:tab/>
+      </w:r>
+      <w:r>
+        <w:rPr>
+          <w:rFonts w:ascii="Courier New" w:hAnsi="Courier New" w:cs="Courier New"/>
+        </w:rPr>
+        <w:tab/>
+      </w:r>
+      <w:r>
+        <w:rPr>
+          <w:rFonts w:ascii="Courier New" w:hAnsi="Courier New" w:cs="Courier New"/>
+        </w:rPr>
+        <w:tab/>
+      </w:r>
+      <w:r>
+        <w:rPr>
+          <w:rFonts w:ascii="Courier New" w:hAnsi="Courier New" w:cs="Courier New"/>
+        </w:rPr>
+        <w:tab/>
+        <w:t>- NS N</w:t>
+      </w:r>
+    </w:p>
+    <w:p>
+      <w:pPr>
+        <w:pStyle w:val="PlainText"/>
+        <w:rPr>
+          <w:rFonts w:ascii="Courier New" w:hAnsi="Courier New" w:cs="Courier New"/>
+        </w:rPr>
+      </w:pPr>
+      <w:r>
+        <w:rPr>
+          <w:rFonts w:ascii="Courier New" w:hAnsi="Courier New" w:cs="Courier New"/>
+        </w:rPr>
+        <w:t>---------------------------------------------------------------</w:t>
+      </w:r>
+    </w:p>
+    <w:p>
+      <w:pPr>
+        <w:pStyle w:val="PlainText"/>
+        <w:rPr>
+          <w:rFonts w:ascii="Courier New" w:hAnsi="Courier New" w:cs="Courier New"/>
+        </w:rPr>
+      </w:pPr>
+      <w:r>
+        <w:rPr>
+          <w:rFonts w:ascii="Courier New" w:hAnsi="Courier New" w:cs="Courier New"/>
+        </w:rPr>
+        <w:t>Item Name</w:t>
+      </w:r>
+      <w:r>
+        <w:rPr>
+          <w:rFonts w:ascii="Courier New" w:hAnsi="Courier New" w:cs="Courier New"/>
+        </w:rPr>
+        <w:tab/>
+      </w:r>
+      <w:r>
+        <w:rPr>
+          <w:rFonts w:ascii="Courier New" w:hAnsi="Courier New" w:cs="Courier New"/>
+        </w:rPr>
+        <w:tab/>
+      </w:r>
+      <w:r>
+        <w:rPr>
+          <w:rFonts w:ascii="Courier New" w:hAnsi="Courier New" w:cs="Courier New"/>
+        </w:rPr>
+        <w:tab/>
+      </w:r>
+      <w:r>
+        <w:rPr>
+          <w:rFonts w:ascii="Courier New" w:hAnsi="Courier New" w:cs="Courier New"/>
+        </w:rPr>
+        <w:tab/>
+        <w:t>- BEET</w:t>
+      </w:r>
+    </w:p>
+    <w:p>
+      <w:pPr>
+        <w:pStyle w:val="PlainText"/>
+        <w:rPr>
+          <w:rFonts w:ascii="Courier New" w:hAnsi="Courier New" w:cs="Courier New"/>
+          <w:color w:val="FF0000"/>
+        </w:rPr>
+      </w:pPr>
+      <w:r>
+        <w:rPr>
+          <w:rFonts w:ascii="Courier New" w:hAnsi="Courier New" w:cs="Courier New"/>
+          <w:color w:val="FF0000"/>
+        </w:rPr>
+        <w:t>Amount Received</w:t>
+      </w:r>
+      <w:r>
+        <w:rPr>
+          <w:rFonts w:ascii="Courier New" w:hAnsi="Courier New" w:cs="Courier New"/>
+          <w:color w:val="FF0000"/>
+        </w:rPr>
+        <w:tab/>
+      </w:r>
+      <w:r>
+        <w:rPr>
+          <w:rFonts w:ascii="Courier New" w:hAnsi="Courier New" w:cs="Courier New"/>
+          <w:color w:val="FF0000"/>
+        </w:rPr>
+        <w:tab/>
+      </w:r>
+      <w:r>
+        <w:rPr>
+          <w:rFonts w:ascii="Courier New" w:hAnsi="Courier New" w:cs="Courier New"/>
+          <w:color w:val="FF0000"/>
+        </w:rPr>
+        <w:tab/>
+        <w:t>- 3714</w:t>
+      </w:r>
+    </w:p>
+    <w:p>
+      <w:pPr>
+        <w:pStyle w:val="PlainText"/>
+        <w:rPr>
+          <w:rFonts w:ascii="Courier New" w:hAnsi="Courier New" w:cs="Courier New"/>
+        </w:rPr>
+      </w:pPr>
+      <w:r>
+        <w:rPr>
+          <w:rFonts w:ascii="Courier New" w:hAnsi="Courier New" w:cs="Courier New"/>
+        </w:rPr>
+        <w:t>Amount Received mode</w:t>
+      </w:r>
+      <w:r>
+        <w:rPr>
+          <w:rFonts w:ascii="Courier New" w:hAnsi="Courier New" w:cs="Courier New"/>
+        </w:rPr>
+        <w:tab/>
+      </w:r>
+      <w:r>
+        <w:rPr>
+          <w:rFonts w:ascii="Courier New" w:hAnsi="Courier New" w:cs="Courier New"/>
+        </w:rPr>
+        <w:tab/>
+        <w:t>- CASH AND CLEARD</w:t>
+      </w:r>
+    </w:p>
+    <w:p>
+      <w:pPr>
+        <w:pStyle w:val="PlainText"/>
+        <w:rPr>
+          <w:rFonts w:ascii="Courier New" w:hAnsi="Courier New" w:cs="Courier New"/>
+        </w:rPr>
+      </w:pPr>
+    </w:p>
+    <w:p>
+      <w:pPr>
+        <w:pStyle w:val="PlainText"/>
+        <w:rPr>
+          <w:rFonts w:ascii="Courier New" w:hAnsi="Courier New" w:cs="Courier New"/>
+        </w:rPr>
+      </w:pPr>
+      <w:r>
+        <w:rPr>
+          <w:rFonts w:ascii="Courier New" w:hAnsi="Courier New" w:cs="Courier New"/>
+        </w:rPr>
+        <w:t>Item Name</w:t>
+      </w:r>
+      <w:r>
+        <w:rPr>
+          <w:rFonts w:ascii="Courier New" w:hAnsi="Courier New" w:cs="Courier New"/>
+        </w:rPr>
+        <w:tab/>
+      </w:r>
+      <w:r>
+        <w:rPr>
+          <w:rFonts w:ascii="Courier New" w:hAnsi="Courier New" w:cs="Courier New"/>
+        </w:rPr>
+        <w:tab/>
+      </w:r>
+      <w:r>
+        <w:rPr>
+          <w:rFonts w:ascii="Courier New" w:hAnsi="Courier New" w:cs="Courier New"/>
+        </w:rPr>
+        <w:tab/>
+      </w:r>
+      <w:r>
+        <w:rPr>
+          <w:rFonts w:ascii="Courier New" w:hAnsi="Courier New" w:cs="Courier New"/>
+        </w:rPr>
+        <w:tab/>
+        <w:t>- CARROT EVE</w:t>
+      </w:r>
+    </w:p>
+    <w:p>
+      <w:pPr>
+        <w:pStyle w:val="PlainText"/>
+        <w:rPr>
+          <w:rFonts w:ascii="Courier New" w:hAnsi="Courier New" w:cs="Courier New"/>
+        </w:rPr>
+      </w:pPr>
+      <w:r>
+        <w:rPr>
+          <w:rFonts w:ascii="Courier New" w:hAnsi="Courier New" w:cs="Courier New"/>
+        </w:rPr>
+        <w:t>Number of Pockets</w:t>
+      </w:r>
+      <w:r>
+        <w:rPr>
+          <w:rFonts w:ascii="Courier New" w:hAnsi="Courier New" w:cs="Courier New"/>
+        </w:rPr>
+        <w:tab/>
+      </w:r>
+      <w:r>
+        <w:rPr>
+          <w:rFonts w:ascii="Courier New" w:hAnsi="Courier New" w:cs="Courier New"/>
+        </w:rPr>
+        <w:tab/>
+      </w:r>
+      <w:r>
+        <w:rPr>
+          <w:rFonts w:ascii="Courier New" w:hAnsi="Courier New" w:cs="Courier New"/>
+        </w:rPr>
+        <w:tab/>
+        <w:t>- 1</w:t>
+      </w:r>
+    </w:p>
+    <w:p>
+      <w:pPr>
+        <w:pStyle w:val="PlainText"/>
+        <w:rPr>
+          <w:rFonts w:ascii="Courier New" w:hAnsi="Courier New" w:cs="Courier New"/>
+        </w:rPr>
+      </w:pPr>
+      <w:r>
+        <w:rPr>
+          <w:rFonts w:ascii="Courier New" w:hAnsi="Courier New" w:cs="Courier New"/>
+        </w:rPr>
+        <w:t>Number of KGs</w:t>
+      </w:r>
+      <w:r>
+        <w:rPr>
+          <w:rFonts w:ascii="Courier New" w:hAnsi="Courier New" w:cs="Courier New"/>
+        </w:rPr>
+        <w:tab/>
+      </w:r>
+      <w:r>
+        <w:rPr>
+          <w:rFonts w:ascii="Courier New" w:hAnsi="Courier New" w:cs="Courier New"/>
+        </w:rPr>
+        <w:tab/>
+      </w:r>
+      <w:r>
+        <w:rPr>
+          <w:rFonts w:ascii="Courier New" w:hAnsi="Courier New" w:cs="Courier New"/>
+        </w:rPr>
+        <w:tab/>
+        <w:t>- 89</w:t>
+      </w:r>
+    </w:p>
+    <w:p>
+      <w:pPr>
+        <w:pStyle w:val="PlainText"/>
+        <w:rPr>
+          <w:rFonts w:ascii="Courier New" w:hAnsi="Courier New" w:cs="Courier New"/>
+        </w:rPr>
+      </w:pPr>
+      <w:r>
+        <w:rPr>
+          <w:rFonts w:ascii="Courier New" w:hAnsi="Courier New" w:cs="Courier New"/>
+        </w:rPr>
+        <w:t>Rate</w:t>
+      </w:r>
+      <w:r>
+        <w:rPr>
+          <w:rFonts w:ascii="Courier New" w:hAnsi="Courier New" w:cs="Courier New"/>
+        </w:rPr>
+        <w:tab/>
+      </w:r>
+      <w:r>
+        <w:rPr>
+          <w:rFonts w:ascii="Courier New" w:hAnsi="Courier New" w:cs="Courier New"/>
+        </w:rPr>
+        <w:tab/>
+      </w:r>
+      <w:r>
+        <w:rPr>
+          <w:rFonts w:ascii="Courier New" w:hAnsi="Courier New" w:cs="Courier New"/>
+        </w:rPr>
+        <w:tab/>
+      </w:r>
+      <w:r>
+        <w:rPr>
+          <w:rFonts w:ascii="Courier New" w:hAnsi="Courier New" w:cs="Courier New"/>
+        </w:rPr>
+        <w:tab/>
+      </w:r>
+      <w:r>
+        <w:rPr>
+          <w:rFonts w:ascii="Courier New" w:hAnsi="Courier New" w:cs="Courier New"/>
+        </w:rPr>
+        <w:tab/>
+        <w:t>- 18</w:t>
+      </w:r>
+    </w:p>
+    <w:p>
+      <w:pPr>
+        <w:pStyle w:val="PlainText"/>
+        <w:rPr>
+          <w:rFonts w:ascii="Courier New" w:hAnsi="Courier New" w:cs="Courier New"/>
+        </w:rPr>
+      </w:pPr>
+      <w:r>
+        <w:rPr>
+          <w:rFonts w:ascii="Courier New" w:hAnsi="Courier New" w:cs="Courier New"/>
+        </w:rPr>
+        <w:t>Total Price</w:t>
+      </w:r>
+      <w:r>
+        <w:rPr>
+          <w:rFonts w:ascii="Courier New" w:hAnsi="Courier New" w:cs="Courier New"/>
+        </w:rPr>
+        <w:tab/>
+      </w:r>
+      <w:r>
+        <w:rPr>
+          <w:rFonts w:ascii="Courier New" w:hAnsi="Courier New" w:cs="Courier New"/>
+        </w:rPr>
+        <w:tab/>
+      </w:r>
+      <w:r>
+        <w:rPr>
+          <w:rFonts w:ascii="Courier New" w:hAnsi="Courier New" w:cs="Courier New"/>
+        </w:rPr>
+        <w:tab/>
+      </w:r>
+      <w:r>
+        <w:rPr>
+          <w:rFonts w:ascii="Courier New" w:hAnsi="Courier New" w:cs="Courier New"/>
+        </w:rPr>
+        <w:tab/>
+        <w:t>- 1602.0</w:t>
+      </w:r>
+    </w:p>
+    <w:p>
+      <w:pPr>
+        <w:pStyle w:val="PlainText"/>
+        <w:rPr>
+          <w:rFonts w:ascii="Courier New" w:hAnsi="Courier New" w:cs="Courier New"/>
+          <w:b/>
+        </w:rPr>
+      </w:pPr>
+      <w:r>
+        <w:rPr>
+          <w:rFonts w:ascii="Courier New" w:hAnsi="Courier New" w:cs="Courier New"/>
+          <w:b/>
+        </w:rPr>
+        <w:t>Amount balance</w:t>
+      </w:r>
+      <w:r>
+        <w:rPr>
+          <w:rFonts w:ascii="Courier New" w:hAnsi="Courier New" w:cs="Courier New"/>
+          <w:b/>
+        </w:rPr>
+        <w:tab/>
+      </w:r>
+      <w:r>
+        <w:rPr>
+          <w:rFonts w:ascii="Courier New" w:hAnsi="Courier New" w:cs="Courier New"/>
+          <w:b/>
+        </w:rPr>
+        <w:tab/>
+      </w:r>
+      <w:r>
+        <w:rPr>
+          <w:rFonts w:ascii="Courier New" w:hAnsi="Courier New" w:cs="Courier New"/>
+          <w:b/>
+        </w:rPr>
+        <w:tab/>
+        <w:t>- 1602.0</w:t>
+      </w:r>
+    </w:p>
+    <w:p>
+      <w:pPr>
+        <w:pStyle w:val="PlainText"/>
+        <w:rPr>
+          <w:rFonts w:ascii="Courier New" w:hAnsi="Courier New" w:cs="Courier New"/>
+        </w:rPr>
+      </w:pPr>
+    </w:p>
+    <w:p>
+      <w:pPr>
+        <w:pStyle w:val="PlainText"/>
+        <w:rPr>
+          <w:rFonts w:ascii="Courier New" w:hAnsi="Courier New" w:cs="Courier New"/>
+          <w:b/>
+        </w:rPr>
+      </w:pPr>
     </w:p>
     <w:p>
       <w:pPr>

--- a/customer _details/GANGAMMA/SEP/TUMKUR/NS N/PURCHASE DETAILS.docx
+++ b/customer _details/GANGAMMA/SEP/TUMKUR/NS N/PURCHASE DETAILS.docx
@@ -1452,13 +1452,7 @@
         <w:rPr>
           <w:rFonts w:ascii="Courier New" w:hAnsi="Courier New" w:cs="Courier New"/>
         </w:rPr>
-        <w:t>Fri Sep 14</w:t>
-      </w:r>
-      <w:r>
-        <w:rPr>
-          <w:rFonts w:ascii="Courier New" w:hAnsi="Courier New" w:cs="Courier New"/>
-        </w:rPr>
-        <w:t xml:space="preserve"> 11:41:08 PDT 2017</w:t>
+        <w:t>Fri Sep 14 11:41:08 PDT 2017</w:t>
       </w:r>
     </w:p>
     <w:p>
@@ -1852,6 +1846,444 @@
         <w:tab/>
         <w:t>- 1602.0</w:t>
       </w:r>
+    </w:p>
+    <w:p>
+      <w:pPr>
+        <w:pStyle w:val="PlainText"/>
+        <w:rPr>
+          <w:rFonts w:ascii="Courier New" w:hAnsi="Courier New" w:cs="Courier New"/>
+          <w:b/>
+        </w:rPr>
+      </w:pPr>
+    </w:p>
+    <w:p>
+      <w:pPr>
+        <w:pStyle w:val="PlainText"/>
+        <w:rPr>
+          <w:rFonts w:ascii="Courier New" w:hAnsi="Courier New" w:cs="Courier New"/>
+        </w:rPr>
+      </w:pPr>
+      <w:r>
+        <w:rPr>
+          <w:rFonts w:ascii="Courier New" w:hAnsi="Courier New" w:cs="Courier New"/>
+        </w:rPr>
+        <w:t>Sat Sep 15</w:t>
+      </w:r>
+      <w:r>
+        <w:rPr>
+          <w:rFonts w:ascii="Courier New" w:hAnsi="Courier New" w:cs="Courier New"/>
+        </w:rPr>
+        <w:t xml:space="preserve"> 11:28:23 PDT 2017</w:t>
+      </w:r>
+    </w:p>
+    <w:p>
+      <w:pPr>
+        <w:pStyle w:val="PlainText"/>
+        <w:rPr>
+          <w:rFonts w:ascii="Courier New" w:hAnsi="Courier New" w:cs="Courier New"/>
+        </w:rPr>
+      </w:pPr>
+      <w:r>
+        <w:rPr>
+          <w:rFonts w:ascii="Courier New" w:hAnsi="Courier New" w:cs="Courier New"/>
+        </w:rPr>
+        <w:t>Person Name</w:t>
+      </w:r>
+      <w:r>
+        <w:rPr>
+          <w:rFonts w:ascii="Courier New" w:hAnsi="Courier New" w:cs="Courier New"/>
+        </w:rPr>
+        <w:tab/>
+      </w:r>
+      <w:r>
+        <w:rPr>
+          <w:rFonts w:ascii="Courier New" w:hAnsi="Courier New" w:cs="Courier New"/>
+        </w:rPr>
+        <w:tab/>
+      </w:r>
+      <w:r>
+        <w:rPr>
+          <w:rFonts w:ascii="Courier New" w:hAnsi="Courier New" w:cs="Courier New"/>
+        </w:rPr>
+        <w:tab/>
+      </w:r>
+      <w:r>
+        <w:rPr>
+          <w:rFonts w:ascii="Courier New" w:hAnsi="Courier New" w:cs="Courier New"/>
+        </w:rPr>
+        <w:tab/>
+        <w:t>- NS N</w:t>
+      </w:r>
+    </w:p>
+    <w:p>
+      <w:pPr>
+        <w:pStyle w:val="PlainText"/>
+        <w:rPr>
+          <w:rFonts w:ascii="Courier New" w:hAnsi="Courier New" w:cs="Courier New"/>
+        </w:rPr>
+      </w:pPr>
+      <w:r>
+        <w:rPr>
+          <w:rFonts w:ascii="Courier New" w:hAnsi="Courier New" w:cs="Courier New"/>
+        </w:rPr>
+        <w:t>---------------------------------------------------------------</w:t>
+      </w:r>
+    </w:p>
+    <w:p>
+      <w:pPr>
+        <w:pStyle w:val="PlainText"/>
+        <w:rPr>
+          <w:rFonts w:ascii="Courier New" w:hAnsi="Courier New" w:cs="Courier New"/>
+        </w:rPr>
+      </w:pPr>
+      <w:r>
+        <w:rPr>
+          <w:rFonts w:ascii="Courier New" w:hAnsi="Courier New" w:cs="Courier New"/>
+        </w:rPr>
+        <w:t>Item Name</w:t>
+      </w:r>
+      <w:r>
+        <w:rPr>
+          <w:rFonts w:ascii="Courier New" w:hAnsi="Courier New" w:cs="Courier New"/>
+        </w:rPr>
+        <w:tab/>
+      </w:r>
+      <w:r>
+        <w:rPr>
+          <w:rFonts w:ascii="Courier New" w:hAnsi="Courier New" w:cs="Courier New"/>
+        </w:rPr>
+        <w:tab/>
+      </w:r>
+      <w:r>
+        <w:rPr>
+          <w:rFonts w:ascii="Courier New" w:hAnsi="Courier New" w:cs="Courier New"/>
+        </w:rPr>
+        <w:tab/>
+      </w:r>
+      <w:r>
+        <w:rPr>
+          <w:rFonts w:ascii="Courier New" w:hAnsi="Courier New" w:cs="Courier New"/>
+        </w:rPr>
+        <w:tab/>
+        <w:t>- PUDI CARROT</w:t>
+      </w:r>
+    </w:p>
+    <w:p>
+      <w:pPr>
+        <w:pStyle w:val="PlainText"/>
+        <w:rPr>
+          <w:rFonts w:ascii="Courier New" w:hAnsi="Courier New" w:cs="Courier New"/>
+          <w:color w:val="FF0000"/>
+        </w:rPr>
+      </w:pPr>
+      <w:r>
+        <w:rPr>
+          <w:rFonts w:ascii="Courier New" w:hAnsi="Courier New" w:cs="Courier New"/>
+          <w:color w:val="FF0000"/>
+        </w:rPr>
+        <w:t>Amount Received</w:t>
+      </w:r>
+      <w:r>
+        <w:rPr>
+          <w:rFonts w:ascii="Courier New" w:hAnsi="Courier New" w:cs="Courier New"/>
+          <w:color w:val="FF0000"/>
+        </w:rPr>
+        <w:tab/>
+      </w:r>
+      <w:r>
+        <w:rPr>
+          <w:rFonts w:ascii="Courier New" w:hAnsi="Courier New" w:cs="Courier New"/>
+          <w:color w:val="FF0000"/>
+        </w:rPr>
+        <w:tab/>
+      </w:r>
+      <w:r>
+        <w:rPr>
+          <w:rFonts w:ascii="Courier New" w:hAnsi="Courier New" w:cs="Courier New"/>
+          <w:color w:val="FF0000"/>
+        </w:rPr>
+        <w:tab/>
+        <w:t>- 1602</w:t>
+      </w:r>
+    </w:p>
+    <w:p>
+      <w:pPr>
+        <w:pStyle w:val="PlainText"/>
+        <w:rPr>
+          <w:rFonts w:ascii="Courier New" w:hAnsi="Courier New" w:cs="Courier New"/>
+        </w:rPr>
+      </w:pPr>
+      <w:r>
+        <w:rPr>
+          <w:rFonts w:ascii="Courier New" w:hAnsi="Courier New" w:cs="Courier New"/>
+        </w:rPr>
+        <w:t>Amount Received mode</w:t>
+      </w:r>
+      <w:r>
+        <w:rPr>
+          <w:rFonts w:ascii="Courier New" w:hAnsi="Courier New" w:cs="Courier New"/>
+        </w:rPr>
+        <w:tab/>
+      </w:r>
+      <w:r>
+        <w:rPr>
+          <w:rFonts w:ascii="Courier New" w:hAnsi="Courier New" w:cs="Courier New"/>
+        </w:rPr>
+        <w:tab/>
+        <w:t>- CASH AND CLEARD</w:t>
+      </w:r>
+    </w:p>
+    <w:p>
+      <w:pPr>
+        <w:pStyle w:val="PlainText"/>
+        <w:rPr>
+          <w:rFonts w:ascii="Courier New" w:hAnsi="Courier New" w:cs="Courier New"/>
+        </w:rPr>
+      </w:pPr>
+    </w:p>
+    <w:p>
+      <w:pPr>
+        <w:pStyle w:val="PlainText"/>
+        <w:rPr>
+          <w:rFonts w:ascii="Courier New" w:hAnsi="Courier New" w:cs="Courier New"/>
+        </w:rPr>
+      </w:pPr>
+      <w:r>
+        <w:rPr>
+          <w:rFonts w:ascii="Courier New" w:hAnsi="Courier New" w:cs="Courier New"/>
+        </w:rPr>
+        <w:t>Item Name</w:t>
+      </w:r>
+      <w:r>
+        <w:rPr>
+          <w:rFonts w:ascii="Courier New" w:hAnsi="Courier New" w:cs="Courier New"/>
+        </w:rPr>
+        <w:tab/>
+      </w:r>
+      <w:r>
+        <w:rPr>
+          <w:rFonts w:ascii="Courier New" w:hAnsi="Courier New" w:cs="Courier New"/>
+        </w:rPr>
+        <w:tab/>
+      </w:r>
+      <w:r>
+        <w:rPr>
+          <w:rFonts w:ascii="Courier New" w:hAnsi="Courier New" w:cs="Courier New"/>
+        </w:rPr>
+        <w:tab/>
+      </w:r>
+      <w:r>
+        <w:rPr>
+          <w:rFonts w:ascii="Courier New" w:hAnsi="Courier New" w:cs="Courier New"/>
+        </w:rPr>
+        <w:tab/>
+        <w:t>- CARROT EVE</w:t>
+      </w:r>
+    </w:p>
+    <w:p>
+      <w:pPr>
+        <w:pStyle w:val="PlainText"/>
+        <w:rPr>
+          <w:rFonts w:ascii="Courier New" w:hAnsi="Courier New" w:cs="Courier New"/>
+        </w:rPr>
+      </w:pPr>
+      <w:r>
+        <w:rPr>
+          <w:rFonts w:ascii="Courier New" w:hAnsi="Courier New" w:cs="Courier New"/>
+        </w:rPr>
+        <w:t>Number of Pockets</w:t>
+      </w:r>
+      <w:r>
+        <w:rPr>
+          <w:rFonts w:ascii="Courier New" w:hAnsi="Courier New" w:cs="Courier New"/>
+        </w:rPr>
+        <w:tab/>
+      </w:r>
+      <w:r>
+        <w:rPr>
+          <w:rFonts w:ascii="Courier New" w:hAnsi="Courier New" w:cs="Courier New"/>
+        </w:rPr>
+        <w:tab/>
+      </w:r>
+      <w:r>
+        <w:rPr>
+          <w:rFonts w:ascii="Courier New" w:hAnsi="Courier New" w:cs="Courier New"/>
+        </w:rPr>
+        <w:tab/>
+        <w:t>- 1</w:t>
+      </w:r>
+    </w:p>
+    <w:p>
+      <w:pPr>
+        <w:pStyle w:val="PlainText"/>
+        <w:rPr>
+          <w:rFonts w:ascii="Courier New" w:hAnsi="Courier New" w:cs="Courier New"/>
+        </w:rPr>
+      </w:pPr>
+      <w:r>
+        <w:rPr>
+          <w:rFonts w:ascii="Courier New" w:hAnsi="Courier New" w:cs="Courier New"/>
+        </w:rPr>
+        <w:t>Number of KGs</w:t>
+      </w:r>
+      <w:r>
+        <w:rPr>
+          <w:rFonts w:ascii="Courier New" w:hAnsi="Courier New" w:cs="Courier New"/>
+        </w:rPr>
+        <w:tab/>
+      </w:r>
+      <w:r>
+        <w:rPr>
+          <w:rFonts w:ascii="Courier New" w:hAnsi="Courier New" w:cs="Courier New"/>
+        </w:rPr>
+        <w:tab/>
+      </w:r>
+      <w:r>
+        <w:rPr>
+          <w:rFonts w:ascii="Courier New" w:hAnsi="Courier New" w:cs="Courier New"/>
+        </w:rPr>
+        <w:tab/>
+        <w:t>- 99</w:t>
+      </w:r>
+    </w:p>
+    <w:p>
+      <w:pPr>
+        <w:pStyle w:val="PlainText"/>
+        <w:rPr>
+          <w:rFonts w:ascii="Courier New" w:hAnsi="Courier New" w:cs="Courier New"/>
+        </w:rPr>
+      </w:pPr>
+      <w:r>
+        <w:rPr>
+          <w:rFonts w:ascii="Courier New" w:hAnsi="Courier New" w:cs="Courier New"/>
+        </w:rPr>
+        <w:t>Rate</w:t>
+      </w:r>
+      <w:r>
+        <w:rPr>
+          <w:rFonts w:ascii="Courier New" w:hAnsi="Courier New" w:cs="Courier New"/>
+        </w:rPr>
+        <w:tab/>
+      </w:r>
+      <w:r>
+        <w:rPr>
+          <w:rFonts w:ascii="Courier New" w:hAnsi="Courier New" w:cs="Courier New"/>
+        </w:rPr>
+        <w:tab/>
+      </w:r>
+      <w:r>
+        <w:rPr>
+          <w:rFonts w:ascii="Courier New" w:hAnsi="Courier New" w:cs="Courier New"/>
+        </w:rPr>
+        <w:tab/>
+      </w:r>
+      <w:r>
+        <w:rPr>
+          <w:rFonts w:ascii="Courier New" w:hAnsi="Courier New" w:cs="Courier New"/>
+        </w:rPr>
+        <w:tab/>
+      </w:r>
+      <w:r>
+        <w:rPr>
+          <w:rFonts w:ascii="Courier New" w:hAnsi="Courier New" w:cs="Courier New"/>
+        </w:rPr>
+        <w:tab/>
+        <w:t>- 18</w:t>
+      </w:r>
+    </w:p>
+    <w:p>
+      <w:pPr>
+        <w:pStyle w:val="PlainText"/>
+        <w:rPr>
+          <w:rFonts w:ascii="Courier New" w:hAnsi="Courier New" w:cs="Courier New"/>
+        </w:rPr>
+      </w:pPr>
+      <w:r>
+        <w:rPr>
+          <w:rFonts w:ascii="Courier New" w:hAnsi="Courier New" w:cs="Courier New"/>
+        </w:rPr>
+        <w:t>Total Price</w:t>
+      </w:r>
+      <w:r>
+        <w:rPr>
+          <w:rFonts w:ascii="Courier New" w:hAnsi="Courier New" w:cs="Courier New"/>
+        </w:rPr>
+        <w:tab/>
+      </w:r>
+      <w:r>
+        <w:rPr>
+          <w:rFonts w:ascii="Courier New" w:hAnsi="Courier New" w:cs="Courier New"/>
+        </w:rPr>
+        <w:tab/>
+      </w:r>
+      <w:r>
+        <w:rPr>
+          <w:rFonts w:ascii="Courier New" w:hAnsi="Courier New" w:cs="Courier New"/>
+        </w:rPr>
+        <w:tab/>
+      </w:r>
+      <w:r>
+        <w:rPr>
+          <w:rFonts w:ascii="Courier New" w:hAnsi="Courier New" w:cs="Courier New"/>
+        </w:rPr>
+        <w:tab/>
+        <w:t>- 1782.0</w:t>
+      </w:r>
+    </w:p>
+    <w:p>
+      <w:pPr>
+        <w:pStyle w:val="PlainText"/>
+        <w:rPr>
+          <w:rFonts w:ascii="Courier New" w:hAnsi="Courier New" w:cs="Courier New"/>
+          <w:b/>
+        </w:rPr>
+      </w:pPr>
+      <w:r>
+        <w:rPr>
+          <w:rFonts w:ascii="Courier New" w:hAnsi="Courier New" w:cs="Courier New"/>
+          <w:b/>
+        </w:rPr>
+        <w:t>Amount balance</w:t>
+      </w:r>
+      <w:r>
+        <w:rPr>
+          <w:rFonts w:ascii="Courier New" w:hAnsi="Courier New" w:cs="Courier New"/>
+          <w:b/>
+        </w:rPr>
+        <w:tab/>
+      </w:r>
+      <w:r>
+        <w:rPr>
+          <w:rFonts w:ascii="Courier New" w:hAnsi="Courier New" w:cs="Courier New"/>
+          <w:b/>
+        </w:rPr>
+        <w:tab/>
+      </w:r>
+      <w:r>
+        <w:rPr>
+          <w:rFonts w:ascii="Courier New" w:hAnsi="Courier New" w:cs="Courier New"/>
+          <w:b/>
+        </w:rPr>
+        <w:tab/>
+        <w:t>- 1782.0</w:t>
+      </w:r>
+    </w:p>
+    <w:p>
+      <w:pPr>
+        <w:pStyle w:val="PlainText"/>
+        <w:rPr>
+          <w:rFonts w:ascii="Courier New" w:hAnsi="Courier New" w:cs="Courier New"/>
+        </w:rPr>
+      </w:pPr>
+    </w:p>
+    <w:p>
+      <w:pPr>
+        <w:pStyle w:val="PlainText"/>
+        <w:rPr>
+          <w:rFonts w:ascii="Courier New" w:hAnsi="Courier New" w:cs="Courier New"/>
+          <w:b/>
+        </w:rPr>
+      </w:pPr>
     </w:p>
     <w:p>
       <w:pPr>

--- a/customer _details/GANGAMMA/SEP/TUMKUR/NS N/PURCHASE DETAILS.docx
+++ b/customer _details/GANGAMMA/SEP/TUMKUR/NS N/PURCHASE DETAILS.docx
@@ -1867,13 +1867,7 @@
         <w:rPr>
           <w:rFonts w:ascii="Courier New" w:hAnsi="Courier New" w:cs="Courier New"/>
         </w:rPr>
-        <w:t>Sat Sep 15</w:t>
-      </w:r>
-      <w:r>
-        <w:rPr>
-          <w:rFonts w:ascii="Courier New" w:hAnsi="Courier New" w:cs="Courier New"/>
-        </w:rPr>
-        <w:t xml:space="preserve"> 11:28:23 PDT 2017</w:t>
+        <w:t>Sat Sep 15 11:28:23 PDT 2017</w:t>
       </w:r>
     </w:p>
     <w:p>
@@ -2267,6 +2261,209 @@
         <w:tab/>
         <w:t>- 1782.0</w:t>
       </w:r>
+    </w:p>
+    <w:p>
+      <w:pPr>
+        <w:pStyle w:val="PlainText"/>
+        <w:rPr>
+          <w:rFonts w:ascii="Courier New" w:hAnsi="Courier New" w:cs="Courier New"/>
+          <w:b/>
+        </w:rPr>
+      </w:pPr>
+    </w:p>
+    <w:p>
+      <w:pPr>
+        <w:pStyle w:val="PlainText"/>
+        <w:rPr>
+          <w:rFonts w:ascii="Courier New" w:hAnsi="Courier New" w:cs="Courier New"/>
+        </w:rPr>
+      </w:pPr>
+      <w:r>
+        <w:rPr>
+          <w:rFonts w:ascii="Courier New" w:hAnsi="Courier New" w:cs="Courier New"/>
+        </w:rPr>
+        <w:t>Sun Sep 16</w:t>
+      </w:r>
+      <w:r>
+        <w:rPr>
+          <w:rFonts w:ascii="Courier New" w:hAnsi="Courier New" w:cs="Courier New"/>
+        </w:rPr>
+        <w:t xml:space="preserve"> 11:46:56 PDT 2017</w:t>
+      </w:r>
+    </w:p>
+    <w:p>
+      <w:pPr>
+        <w:pStyle w:val="PlainText"/>
+        <w:rPr>
+          <w:rFonts w:ascii="Courier New" w:hAnsi="Courier New" w:cs="Courier New"/>
+        </w:rPr>
+      </w:pPr>
+      <w:r>
+        <w:rPr>
+          <w:rFonts w:ascii="Courier New" w:hAnsi="Courier New" w:cs="Courier New"/>
+        </w:rPr>
+        <w:t>Person Name</w:t>
+      </w:r>
+      <w:r>
+        <w:rPr>
+          <w:rFonts w:ascii="Courier New" w:hAnsi="Courier New" w:cs="Courier New"/>
+        </w:rPr>
+        <w:tab/>
+      </w:r>
+      <w:r>
+        <w:rPr>
+          <w:rFonts w:ascii="Courier New" w:hAnsi="Courier New" w:cs="Courier New"/>
+        </w:rPr>
+        <w:tab/>
+      </w:r>
+      <w:r>
+        <w:rPr>
+          <w:rFonts w:ascii="Courier New" w:hAnsi="Courier New" w:cs="Courier New"/>
+        </w:rPr>
+        <w:tab/>
+      </w:r>
+      <w:r>
+        <w:rPr>
+          <w:rFonts w:ascii="Courier New" w:hAnsi="Courier New" w:cs="Courier New"/>
+        </w:rPr>
+        <w:tab/>
+        <w:t>- NS N</w:t>
+      </w:r>
+    </w:p>
+    <w:p>
+      <w:pPr>
+        <w:pStyle w:val="PlainText"/>
+        <w:rPr>
+          <w:rFonts w:ascii="Courier New" w:hAnsi="Courier New" w:cs="Courier New"/>
+        </w:rPr>
+      </w:pPr>
+      <w:r>
+        <w:rPr>
+          <w:rFonts w:ascii="Courier New" w:hAnsi="Courier New" w:cs="Courier New"/>
+        </w:rPr>
+        <w:t>---------------------------------------------------------------</w:t>
+      </w:r>
+    </w:p>
+    <w:p>
+      <w:pPr>
+        <w:pStyle w:val="PlainText"/>
+        <w:rPr>
+          <w:rFonts w:ascii="Courier New" w:hAnsi="Courier New" w:cs="Courier New"/>
+        </w:rPr>
+      </w:pPr>
+      <w:r>
+        <w:rPr>
+          <w:rFonts w:ascii="Courier New" w:hAnsi="Courier New" w:cs="Courier New"/>
+        </w:rPr>
+        <w:t>Item Name</w:t>
+      </w:r>
+      <w:r>
+        <w:rPr>
+          <w:rFonts w:ascii="Courier New" w:hAnsi="Courier New" w:cs="Courier New"/>
+        </w:rPr>
+        <w:tab/>
+      </w:r>
+      <w:r>
+        <w:rPr>
+          <w:rFonts w:ascii="Courier New" w:hAnsi="Courier New" w:cs="Courier New"/>
+        </w:rPr>
+        <w:tab/>
+      </w:r>
+      <w:r>
+        <w:rPr>
+          <w:rFonts w:ascii="Courier New" w:hAnsi="Courier New" w:cs="Courier New"/>
+        </w:rPr>
+        <w:tab/>
+      </w:r>
+      <w:r>
+        <w:rPr>
+          <w:rFonts w:ascii="Courier New" w:hAnsi="Courier New" w:cs="Courier New"/>
+        </w:rPr>
+        <w:tab/>
+        <w:t>- CARROT EVE</w:t>
+      </w:r>
+    </w:p>
+    <w:p>
+      <w:pPr>
+        <w:pStyle w:val="PlainText"/>
+        <w:rPr>
+          <w:rFonts w:ascii="Courier New" w:hAnsi="Courier New" w:cs="Courier New"/>
+          <w:color w:val="FF0000"/>
+        </w:rPr>
+      </w:pPr>
+      <w:r>
+        <w:rPr>
+          <w:rFonts w:ascii="Courier New" w:hAnsi="Courier New" w:cs="Courier New"/>
+          <w:color w:val="FF0000"/>
+        </w:rPr>
+        <w:t>Amount Received</w:t>
+      </w:r>
+      <w:r>
+        <w:rPr>
+          <w:rFonts w:ascii="Courier New" w:hAnsi="Courier New" w:cs="Courier New"/>
+          <w:color w:val="FF0000"/>
+        </w:rPr>
+        <w:tab/>
+      </w:r>
+      <w:r>
+        <w:rPr>
+          <w:rFonts w:ascii="Courier New" w:hAnsi="Courier New" w:cs="Courier New"/>
+          <w:color w:val="FF0000"/>
+        </w:rPr>
+        <w:tab/>
+      </w:r>
+      <w:r>
+        <w:rPr>
+          <w:rFonts w:ascii="Courier New" w:hAnsi="Courier New" w:cs="Courier New"/>
+          <w:color w:val="FF0000"/>
+        </w:rPr>
+        <w:tab/>
+        <w:t>- 1782</w:t>
+      </w:r>
+    </w:p>
+    <w:p>
+      <w:pPr>
+        <w:pStyle w:val="PlainText"/>
+        <w:rPr>
+          <w:rFonts w:ascii="Courier New" w:hAnsi="Courier New" w:cs="Courier New"/>
+        </w:rPr>
+      </w:pPr>
+      <w:r>
+        <w:rPr>
+          <w:rFonts w:ascii="Courier New" w:hAnsi="Courier New" w:cs="Courier New"/>
+        </w:rPr>
+        <w:t>Amount Received mode</w:t>
+      </w:r>
+      <w:r>
+        <w:rPr>
+          <w:rFonts w:ascii="Courier New" w:hAnsi="Courier New" w:cs="Courier New"/>
+        </w:rPr>
+        <w:tab/>
+      </w:r>
+      <w:r>
+        <w:rPr>
+          <w:rFonts w:ascii="Courier New" w:hAnsi="Courier New" w:cs="Courier New"/>
+        </w:rPr>
+        <w:tab/>
+        <w:t>- CASH AND CLEARD</w:t>
+      </w:r>
+    </w:p>
+    <w:p>
+      <w:pPr>
+        <w:pStyle w:val="PlainText"/>
+        <w:rPr>
+          <w:rFonts w:ascii="Courier New" w:hAnsi="Courier New" w:cs="Courier New"/>
+        </w:rPr>
+      </w:pPr>
+    </w:p>
+    <w:p>
+      <w:pPr>
+        <w:pStyle w:val="PlainText"/>
+        <w:rPr>
+          <w:rFonts w:ascii="Courier New" w:hAnsi="Courier New" w:cs="Courier New"/>
+          <w:b/>
+        </w:rPr>
+      </w:pPr>
     </w:p>
     <w:p>
       <w:pPr>

--- a/customer _details/GANGAMMA/SEP/TUMKUR/NS N/PURCHASE DETAILS.docx
+++ b/customer _details/GANGAMMA/SEP/TUMKUR/NS N/PURCHASE DETAILS.docx
@@ -2282,13 +2282,7 @@
         <w:rPr>
           <w:rFonts w:ascii="Courier New" w:hAnsi="Courier New" w:cs="Courier New"/>
         </w:rPr>
-        <w:t>Sun Sep 16</w:t>
-      </w:r>
-      <w:r>
-        <w:rPr>
-          <w:rFonts w:ascii="Courier New" w:hAnsi="Courier New" w:cs="Courier New"/>
-        </w:rPr>
-        <w:t xml:space="preserve"> 11:46:56 PDT 2017</w:t>
+        <w:t>Sun Sep 16 11:46:56 PDT 2017</w:t>
       </w:r>
     </w:p>
     <w:p>
@@ -2447,6 +2441,324 @@
         <w:tab/>
         <w:t>- CASH AND CLEARD</w:t>
       </w:r>
+    </w:p>
+    <w:p>
+      <w:pPr>
+        <w:pStyle w:val="PlainText"/>
+        <w:rPr>
+          <w:rFonts w:ascii="Courier New" w:hAnsi="Courier New" w:cs="Courier New"/>
+        </w:rPr>
+      </w:pPr>
+    </w:p>
+    <w:p>
+      <w:pPr>
+        <w:pStyle w:val="PlainText"/>
+        <w:rPr>
+          <w:rFonts w:ascii="Courier New" w:hAnsi="Courier New" w:cs="Courier New"/>
+        </w:rPr>
+      </w:pPr>
+      <w:r>
+        <w:rPr>
+          <w:rFonts w:ascii="Courier New" w:hAnsi="Courier New" w:cs="Courier New"/>
+        </w:rPr>
+        <w:t>WED Sep 27 18:01:07 PDT 2017</w:t>
+      </w:r>
+    </w:p>
+    <w:p>
+      <w:pPr>
+        <w:pStyle w:val="PlainText"/>
+        <w:rPr>
+          <w:rFonts w:ascii="Courier New" w:hAnsi="Courier New" w:cs="Courier New"/>
+        </w:rPr>
+      </w:pPr>
+      <w:r>
+        <w:rPr>
+          <w:rFonts w:ascii="Courier New" w:hAnsi="Courier New" w:cs="Courier New"/>
+        </w:rPr>
+        <w:t>Person Name</w:t>
+      </w:r>
+      <w:r>
+        <w:rPr>
+          <w:rFonts w:ascii="Courier New" w:hAnsi="Courier New" w:cs="Courier New"/>
+        </w:rPr>
+        <w:tab/>
+      </w:r>
+      <w:r>
+        <w:rPr>
+          <w:rFonts w:ascii="Courier New" w:hAnsi="Courier New" w:cs="Courier New"/>
+        </w:rPr>
+        <w:tab/>
+      </w:r>
+      <w:r>
+        <w:rPr>
+          <w:rFonts w:ascii="Courier New" w:hAnsi="Courier New" w:cs="Courier New"/>
+        </w:rPr>
+        <w:tab/>
+      </w:r>
+      <w:r>
+        <w:rPr>
+          <w:rFonts w:ascii="Courier New" w:hAnsi="Courier New" w:cs="Courier New"/>
+        </w:rPr>
+        <w:tab/>
+        <w:t>- NS N</w:t>
+      </w:r>
+    </w:p>
+    <w:p>
+      <w:pPr>
+        <w:pStyle w:val="PlainText"/>
+        <w:rPr>
+          <w:rFonts w:ascii="Courier New" w:hAnsi="Courier New" w:cs="Courier New"/>
+        </w:rPr>
+      </w:pPr>
+      <w:r>
+        <w:rPr>
+          <w:rFonts w:ascii="Courier New" w:hAnsi="Courier New" w:cs="Courier New"/>
+        </w:rPr>
+        <w:t>---------------------------------------------------------------</w:t>
+      </w:r>
+    </w:p>
+    <w:p>
+      <w:pPr>
+        <w:pStyle w:val="PlainText"/>
+        <w:rPr>
+          <w:rFonts w:ascii="Courier New" w:hAnsi="Courier New" w:cs="Courier New"/>
+        </w:rPr>
+      </w:pPr>
+      <w:r>
+        <w:rPr>
+          <w:rFonts w:ascii="Courier New" w:hAnsi="Courier New" w:cs="Courier New"/>
+        </w:rPr>
+        <w:t>Item Name</w:t>
+      </w:r>
+      <w:r>
+        <w:rPr>
+          <w:rFonts w:ascii="Courier New" w:hAnsi="Courier New" w:cs="Courier New"/>
+        </w:rPr>
+        <w:tab/>
+      </w:r>
+      <w:r>
+        <w:rPr>
+          <w:rFonts w:ascii="Courier New" w:hAnsi="Courier New" w:cs="Courier New"/>
+        </w:rPr>
+        <w:tab/>
+      </w:r>
+      <w:r>
+        <w:rPr>
+          <w:rFonts w:ascii="Courier New" w:hAnsi="Courier New" w:cs="Courier New"/>
+        </w:rPr>
+        <w:tab/>
+      </w:r>
+      <w:r>
+        <w:rPr>
+          <w:rFonts w:ascii="Courier New" w:hAnsi="Courier New" w:cs="Courier New"/>
+        </w:rPr>
+        <w:tab/>
+        <w:t>- CARROT</w:t>
+      </w:r>
+    </w:p>
+    <w:p>
+      <w:pPr>
+        <w:pStyle w:val="PlainText"/>
+        <w:rPr>
+          <w:rFonts w:ascii="Courier New" w:hAnsi="Courier New" w:cs="Courier New"/>
+        </w:rPr>
+      </w:pPr>
+      <w:r>
+        <w:rPr>
+          <w:rFonts w:ascii="Courier New" w:hAnsi="Courier New" w:cs="Courier New"/>
+        </w:rPr>
+        <w:t>Number of Pockets</w:t>
+      </w:r>
+      <w:r>
+        <w:rPr>
+          <w:rFonts w:ascii="Courier New" w:hAnsi="Courier New" w:cs="Courier New"/>
+        </w:rPr>
+        <w:tab/>
+      </w:r>
+      <w:r>
+        <w:rPr>
+          <w:rFonts w:ascii="Courier New" w:hAnsi="Courier New" w:cs="Courier New"/>
+        </w:rPr>
+        <w:tab/>
+      </w:r>
+      <w:r>
+        <w:rPr>
+          <w:rFonts w:ascii="Courier New" w:hAnsi="Courier New" w:cs="Courier New"/>
+        </w:rPr>
+        <w:tab/>
+        <w:t>- 1</w:t>
+      </w:r>
+    </w:p>
+    <w:p>
+      <w:pPr>
+        <w:pStyle w:val="PlainText"/>
+        <w:rPr>
+          <w:rFonts w:ascii="Courier New" w:hAnsi="Courier New" w:cs="Courier New"/>
+        </w:rPr>
+      </w:pPr>
+      <w:r>
+        <w:rPr>
+          <w:rFonts w:ascii="Courier New" w:hAnsi="Courier New" w:cs="Courier New"/>
+        </w:rPr>
+        <w:t>Number of KGs</w:t>
+      </w:r>
+      <w:r>
+        <w:rPr>
+          <w:rFonts w:ascii="Courier New" w:hAnsi="Courier New" w:cs="Courier New"/>
+        </w:rPr>
+        <w:tab/>
+      </w:r>
+      <w:r>
+        <w:rPr>
+          <w:rFonts w:ascii="Courier New" w:hAnsi="Courier New" w:cs="Courier New"/>
+        </w:rPr>
+        <w:tab/>
+      </w:r>
+      <w:r>
+        <w:rPr>
+          <w:rFonts w:ascii="Courier New" w:hAnsi="Courier New" w:cs="Courier New"/>
+        </w:rPr>
+        <w:tab/>
+        <w:t>- 85</w:t>
+      </w:r>
+    </w:p>
+    <w:p>
+      <w:pPr>
+        <w:pStyle w:val="PlainText"/>
+        <w:rPr>
+          <w:rFonts w:ascii="Courier New" w:hAnsi="Courier New" w:cs="Courier New"/>
+        </w:rPr>
+      </w:pPr>
+      <w:r>
+        <w:rPr>
+          <w:rFonts w:ascii="Courier New" w:hAnsi="Courier New" w:cs="Courier New"/>
+        </w:rPr>
+        <w:t>Rate</w:t>
+      </w:r>
+      <w:r>
+        <w:rPr>
+          <w:rFonts w:ascii="Courier New" w:hAnsi="Courier New" w:cs="Courier New"/>
+        </w:rPr>
+        <w:tab/>
+      </w:r>
+      <w:r>
+        <w:rPr>
+          <w:rFonts w:ascii="Courier New" w:hAnsi="Courier New" w:cs="Courier New"/>
+        </w:rPr>
+        <w:tab/>
+      </w:r>
+      <w:r>
+        <w:rPr>
+          <w:rFonts w:ascii="Courier New" w:hAnsi="Courier New" w:cs="Courier New"/>
+        </w:rPr>
+        <w:tab/>
+      </w:r>
+      <w:r>
+        <w:rPr>
+          <w:rFonts w:ascii="Courier New" w:hAnsi="Courier New" w:cs="Courier New"/>
+        </w:rPr>
+        <w:tab/>
+      </w:r>
+      <w:r>
+        <w:rPr>
+          <w:rFonts w:ascii="Courier New" w:hAnsi="Courier New" w:cs="Courier New"/>
+        </w:rPr>
+        <w:tab/>
+        <w:t>- 22</w:t>
+      </w:r>
+    </w:p>
+    <w:p>
+      <w:pPr>
+        <w:pStyle w:val="PlainText"/>
+        <w:rPr>
+          <w:rFonts w:ascii="Courier New" w:hAnsi="Courier New" w:cs="Courier New"/>
+        </w:rPr>
+      </w:pPr>
+      <w:r>
+        <w:rPr>
+          <w:rFonts w:ascii="Courier New" w:hAnsi="Courier New" w:cs="Courier New"/>
+        </w:rPr>
+        <w:t>Total Price</w:t>
+      </w:r>
+      <w:r>
+        <w:rPr>
+          <w:rFonts w:ascii="Courier New" w:hAnsi="Courier New" w:cs="Courier New"/>
+        </w:rPr>
+        <w:tab/>
+      </w:r>
+      <w:r>
+        <w:rPr>
+          <w:rFonts w:ascii="Courier New" w:hAnsi="Courier New" w:cs="Courier New"/>
+        </w:rPr>
+        <w:tab/>
+      </w:r>
+      <w:r>
+        <w:rPr>
+          <w:rFonts w:ascii="Courier New" w:hAnsi="Courier New" w:cs="Courier New"/>
+        </w:rPr>
+        <w:tab/>
+      </w:r>
+      <w:r>
+        <w:rPr>
+          <w:rFonts w:ascii="Courier New" w:hAnsi="Courier New" w:cs="Courier New"/>
+        </w:rPr>
+        <w:tab/>
+        <w:t>- 1870.0</w:t>
+      </w:r>
+    </w:p>
+    <w:p>
+      <w:pPr>
+        <w:pStyle w:val="PlainText"/>
+        <w:rPr>
+          <w:rFonts w:ascii="Courier New" w:hAnsi="Courier New" w:cs="Courier New"/>
+          <w:b/>
+        </w:rPr>
+      </w:pPr>
+      <w:r>
+        <w:rPr>
+          <w:rFonts w:ascii="Courier New" w:hAnsi="Courier New" w:cs="Courier New"/>
+          <w:b/>
+        </w:rPr>
+        <w:t>Amount balance</w:t>
+      </w:r>
+      <w:r>
+        <w:rPr>
+          <w:rFonts w:ascii="Courier New" w:hAnsi="Courier New" w:cs="Courier New"/>
+          <w:b/>
+        </w:rPr>
+        <w:tab/>
+      </w:r>
+      <w:r>
+        <w:rPr>
+          <w:rFonts w:ascii="Courier New" w:hAnsi="Courier New" w:cs="Courier New"/>
+          <w:b/>
+        </w:rPr>
+        <w:tab/>
+      </w:r>
+      <w:r>
+        <w:rPr>
+          <w:rFonts w:ascii="Courier New" w:hAnsi="Courier New" w:cs="Courier New"/>
+          <w:b/>
+        </w:rPr>
+        <w:tab/>
+        <w:t>- 1870.0</w:t>
+      </w:r>
+    </w:p>
+    <w:p>
+      <w:pPr>
+        <w:pStyle w:val="PlainText"/>
+        <w:rPr>
+          <w:rFonts w:ascii="Courier New" w:hAnsi="Courier New" w:cs="Courier New"/>
+        </w:rPr>
+      </w:pPr>
+    </w:p>
+    <w:p>
+      <w:pPr>
+        <w:pStyle w:val="PlainText"/>
+        <w:rPr>
+          <w:rFonts w:ascii="Courier New" w:hAnsi="Courier New" w:cs="Courier New"/>
+        </w:rPr>
+      </w:pPr>
     </w:p>
     <w:p>
       <w:pPr>

--- a/customer _details/GANGAMMA/SEP/TUMKUR/NS N/PURCHASE DETAILS.docx
+++ b/customer _details/GANGAMMA/SEP/TUMKUR/NS N/PURCHASE DETAILS.docx
@@ -2461,7 +2461,7 @@
         <w:rPr>
           <w:rFonts w:ascii="Courier New" w:hAnsi="Courier New" w:cs="Courier New"/>
         </w:rPr>
-        <w:t>WED Sep 27 18:01:07 PDT 2017</w:t>
+        <w:t>WED Sep 27 11:23:45 PDT 2017</w:t>
       </w:r>
     </w:p>
     <w:p>
@@ -2664,7 +2664,7 @@
           <w:rFonts w:ascii="Courier New" w:hAnsi="Courier New" w:cs="Courier New"/>
         </w:rPr>
         <w:tab/>
-        <w:t>- 22</w:t>
+        <w:t>- 20</w:t>
       </w:r>
     </w:p>
     <w:p>
@@ -2703,7 +2703,7 @@
           <w:rFonts w:ascii="Courier New" w:hAnsi="Courier New" w:cs="Courier New"/>
         </w:rPr>
         <w:tab/>
-        <w:t>- 1870.0</w:t>
+        <w:t>- 1700.0</w:t>
       </w:r>
     </w:p>
     <w:p>
@@ -2741,8 +2741,462 @@
           <w:b/>
         </w:rPr>
         <w:tab/>
-        <w:t>- 1870.0</w:t>
-      </w:r>
+        <w:t>- 1700.0</w:t>
+      </w:r>
+    </w:p>
+    <w:p>
+      <w:pPr>
+        <w:pStyle w:val="PlainText"/>
+        <w:rPr>
+          <w:rFonts w:ascii="Courier New" w:hAnsi="Courier New" w:cs="Courier New"/>
+          <w:b/>
+        </w:rPr>
+      </w:pPr>
+    </w:p>
+    <w:p>
+      <w:pPr>
+        <w:pStyle w:val="PlainText"/>
+        <w:rPr>
+          <w:rFonts w:ascii="Courier New" w:hAnsi="Courier New" w:cs="Courier New"/>
+        </w:rPr>
+      </w:pPr>
+      <w:r>
+        <w:rPr>
+          <w:rFonts w:ascii="Courier New" w:hAnsi="Courier New" w:cs="Courier New"/>
+        </w:rPr>
+        <w:t>THU Sep 28</w:t>
+      </w:r>
+      <w:r>
+        <w:rPr>
+          <w:rFonts w:ascii="Courier New" w:hAnsi="Courier New" w:cs="Courier New"/>
+        </w:rPr>
+        <w:t xml:space="preserve"> 12:03:01 PDT 2017</w:t>
+      </w:r>
+    </w:p>
+    <w:p>
+      <w:pPr>
+        <w:pStyle w:val="PlainText"/>
+        <w:rPr>
+          <w:rFonts w:ascii="Courier New" w:hAnsi="Courier New" w:cs="Courier New"/>
+        </w:rPr>
+      </w:pPr>
+      <w:r>
+        <w:rPr>
+          <w:rFonts w:ascii="Courier New" w:hAnsi="Courier New" w:cs="Courier New"/>
+        </w:rPr>
+        <w:t>Person Name</w:t>
+      </w:r>
+      <w:r>
+        <w:rPr>
+          <w:rFonts w:ascii="Courier New" w:hAnsi="Courier New" w:cs="Courier New"/>
+        </w:rPr>
+        <w:tab/>
+      </w:r>
+      <w:r>
+        <w:rPr>
+          <w:rFonts w:ascii="Courier New" w:hAnsi="Courier New" w:cs="Courier New"/>
+        </w:rPr>
+        <w:tab/>
+      </w:r>
+      <w:r>
+        <w:rPr>
+          <w:rFonts w:ascii="Courier New" w:hAnsi="Courier New" w:cs="Courier New"/>
+        </w:rPr>
+        <w:tab/>
+      </w:r>
+      <w:r>
+        <w:rPr>
+          <w:rFonts w:ascii="Courier New" w:hAnsi="Courier New" w:cs="Courier New"/>
+        </w:rPr>
+        <w:tab/>
+        <w:t>- NS N</w:t>
+      </w:r>
+    </w:p>
+    <w:p>
+      <w:pPr>
+        <w:pStyle w:val="PlainText"/>
+        <w:rPr>
+          <w:rFonts w:ascii="Courier New" w:hAnsi="Courier New" w:cs="Courier New"/>
+        </w:rPr>
+      </w:pPr>
+      <w:r>
+        <w:rPr>
+          <w:rFonts w:ascii="Courier New" w:hAnsi="Courier New" w:cs="Courier New"/>
+        </w:rPr>
+        <w:t>---------------------------------------------------------------</w:t>
+      </w:r>
+    </w:p>
+    <w:p>
+      <w:pPr>
+        <w:pStyle w:val="PlainText"/>
+        <w:rPr>
+          <w:rFonts w:ascii="Courier New" w:hAnsi="Courier New" w:cs="Courier New"/>
+        </w:rPr>
+      </w:pPr>
+      <w:r>
+        <w:rPr>
+          <w:rFonts w:ascii="Courier New" w:hAnsi="Courier New" w:cs="Courier New"/>
+        </w:rPr>
+        <w:t>Item Name</w:t>
+      </w:r>
+      <w:r>
+        <w:rPr>
+          <w:rFonts w:ascii="Courier New" w:hAnsi="Courier New" w:cs="Courier New"/>
+        </w:rPr>
+        <w:tab/>
+      </w:r>
+      <w:r>
+        <w:rPr>
+          <w:rFonts w:ascii="Courier New" w:hAnsi="Courier New" w:cs="Courier New"/>
+        </w:rPr>
+        <w:tab/>
+      </w:r>
+      <w:r>
+        <w:rPr>
+          <w:rFonts w:ascii="Courier New" w:hAnsi="Courier New" w:cs="Courier New"/>
+        </w:rPr>
+        <w:tab/>
+      </w:r>
+      <w:r>
+        <w:rPr>
+          <w:rFonts w:ascii="Courier New" w:hAnsi="Courier New" w:cs="Courier New"/>
+        </w:rPr>
+        <w:tab/>
+        <w:t>- PUDI CARROT</w:t>
+      </w:r>
+    </w:p>
+    <w:p>
+      <w:pPr>
+        <w:pStyle w:val="PlainText"/>
+        <w:rPr>
+          <w:rFonts w:ascii="Courier New" w:hAnsi="Courier New" w:cs="Courier New"/>
+        </w:rPr>
+      </w:pPr>
+      <w:r>
+        <w:rPr>
+          <w:rFonts w:ascii="Courier New" w:hAnsi="Courier New" w:cs="Courier New"/>
+          <w:color w:val="FF0000"/>
+        </w:rPr>
+        <w:t>Amount Received</w:t>
+      </w:r>
+      <w:r>
+        <w:rPr>
+          <w:rFonts w:ascii="Courier New" w:hAnsi="Courier New" w:cs="Courier New"/>
+          <w:color w:val="FF0000"/>
+        </w:rPr>
+        <w:tab/>
+      </w:r>
+      <w:r>
+        <w:rPr>
+          <w:rFonts w:ascii="Courier New" w:hAnsi="Courier New" w:cs="Courier New"/>
+          <w:color w:val="FF0000"/>
+        </w:rPr>
+        <w:tab/>
+      </w:r>
+      <w:r>
+        <w:rPr>
+          <w:rFonts w:ascii="Courier New" w:hAnsi="Courier New" w:cs="Courier New"/>
+          <w:color w:val="FF0000"/>
+        </w:rPr>
+        <w:tab/>
+        <w:t>- 1700</w:t>
+      </w:r>
+    </w:p>
+    <w:p>
+      <w:pPr>
+        <w:pStyle w:val="PlainText"/>
+        <w:rPr>
+          <w:rFonts w:ascii="Courier New" w:hAnsi="Courier New" w:cs="Courier New"/>
+        </w:rPr>
+      </w:pPr>
+      <w:r>
+        <w:rPr>
+          <w:rFonts w:ascii="Courier New" w:hAnsi="Courier New" w:cs="Courier New"/>
+        </w:rPr>
+        <w:t>Amount Received mode</w:t>
+      </w:r>
+      <w:r>
+        <w:rPr>
+          <w:rFonts w:ascii="Courier New" w:hAnsi="Courier New" w:cs="Courier New"/>
+        </w:rPr>
+        <w:tab/>
+      </w:r>
+      <w:r>
+        <w:rPr>
+          <w:rFonts w:ascii="Courier New" w:hAnsi="Courier New" w:cs="Courier New"/>
+        </w:rPr>
+        <w:tab/>
+        <w:t>- CASH AND CLEAR</w:t>
+      </w:r>
+    </w:p>
+    <w:p>
+      <w:pPr>
+        <w:pStyle w:val="PlainText"/>
+        <w:rPr>
+          <w:rFonts w:ascii="Courier New" w:hAnsi="Courier New" w:cs="Courier New"/>
+        </w:rPr>
+      </w:pPr>
+    </w:p>
+    <w:p>
+      <w:pPr>
+        <w:pStyle w:val="PlainText"/>
+        <w:rPr>
+          <w:rFonts w:ascii="Courier New" w:hAnsi="Courier New" w:cs="Courier New"/>
+        </w:rPr>
+      </w:pPr>
+      <w:r>
+        <w:rPr>
+          <w:rFonts w:ascii="Courier New" w:hAnsi="Courier New" w:cs="Courier New"/>
+        </w:rPr>
+        <w:t>Item Name</w:t>
+      </w:r>
+      <w:r>
+        <w:rPr>
+          <w:rFonts w:ascii="Courier New" w:hAnsi="Courier New" w:cs="Courier New"/>
+        </w:rPr>
+        <w:tab/>
+      </w:r>
+      <w:r>
+        <w:rPr>
+          <w:rFonts w:ascii="Courier New" w:hAnsi="Courier New" w:cs="Courier New"/>
+        </w:rPr>
+        <w:tab/>
+      </w:r>
+      <w:r>
+        <w:rPr>
+          <w:rFonts w:ascii="Courier New" w:hAnsi="Courier New" w:cs="Courier New"/>
+        </w:rPr>
+        <w:tab/>
+      </w:r>
+      <w:r>
+        <w:rPr>
+          <w:rFonts w:ascii="Courier New" w:hAnsi="Courier New" w:cs="Courier New"/>
+        </w:rPr>
+        <w:tab/>
+        <w:t>- CARROT EVE</w:t>
+      </w:r>
+    </w:p>
+    <w:p>
+      <w:pPr>
+        <w:pStyle w:val="PlainText"/>
+        <w:rPr>
+          <w:rFonts w:ascii="Courier New" w:hAnsi="Courier New" w:cs="Courier New"/>
+        </w:rPr>
+      </w:pPr>
+      <w:r>
+        <w:rPr>
+          <w:rFonts w:ascii="Courier New" w:hAnsi="Courier New" w:cs="Courier New"/>
+        </w:rPr>
+        <w:t>Number of Pockets</w:t>
+      </w:r>
+      <w:r>
+        <w:rPr>
+          <w:rFonts w:ascii="Courier New" w:hAnsi="Courier New" w:cs="Courier New"/>
+        </w:rPr>
+        <w:tab/>
+      </w:r>
+      <w:r>
+        <w:rPr>
+          <w:rFonts w:ascii="Courier New" w:hAnsi="Courier New" w:cs="Courier New"/>
+        </w:rPr>
+        <w:tab/>
+      </w:r>
+      <w:r>
+        <w:rPr>
+          <w:rFonts w:ascii="Courier New" w:hAnsi="Courier New" w:cs="Courier New"/>
+        </w:rPr>
+        <w:tab/>
+        <w:t>- 1</w:t>
+      </w:r>
+    </w:p>
+    <w:p>
+      <w:pPr>
+        <w:pStyle w:val="PlainText"/>
+        <w:rPr>
+          <w:rFonts w:ascii="Courier New" w:hAnsi="Courier New" w:cs="Courier New"/>
+        </w:rPr>
+      </w:pPr>
+      <w:r>
+        <w:rPr>
+          <w:rFonts w:ascii="Courier New" w:hAnsi="Courier New" w:cs="Courier New"/>
+        </w:rPr>
+        <w:t>Number of KGs</w:t>
+      </w:r>
+      <w:r>
+        <w:rPr>
+          <w:rFonts w:ascii="Courier New" w:hAnsi="Courier New" w:cs="Courier New"/>
+        </w:rPr>
+        <w:tab/>
+      </w:r>
+      <w:r>
+        <w:rPr>
+          <w:rFonts w:ascii="Courier New" w:hAnsi="Courier New" w:cs="Courier New"/>
+        </w:rPr>
+        <w:tab/>
+      </w:r>
+      <w:r>
+        <w:rPr>
+          <w:rFonts w:ascii="Courier New" w:hAnsi="Courier New" w:cs="Courier New"/>
+        </w:rPr>
+        <w:tab/>
+        <w:t>- 89</w:t>
+      </w:r>
+    </w:p>
+    <w:p>
+      <w:pPr>
+        <w:pStyle w:val="PlainText"/>
+        <w:rPr>
+          <w:rFonts w:ascii="Courier New" w:hAnsi="Courier New" w:cs="Courier New"/>
+        </w:rPr>
+      </w:pPr>
+      <w:r>
+        <w:rPr>
+          <w:rFonts w:ascii="Courier New" w:hAnsi="Courier New" w:cs="Courier New"/>
+        </w:rPr>
+        <w:t>Rate</w:t>
+      </w:r>
+      <w:r>
+        <w:rPr>
+          <w:rFonts w:ascii="Courier New" w:hAnsi="Courier New" w:cs="Courier New"/>
+        </w:rPr>
+        <w:tab/>
+      </w:r>
+      <w:r>
+        <w:rPr>
+          <w:rFonts w:ascii="Courier New" w:hAnsi="Courier New" w:cs="Courier New"/>
+        </w:rPr>
+        <w:tab/>
+      </w:r>
+      <w:r>
+        <w:rPr>
+          <w:rFonts w:ascii="Courier New" w:hAnsi="Courier New" w:cs="Courier New"/>
+        </w:rPr>
+        <w:tab/>
+      </w:r>
+      <w:r>
+        <w:rPr>
+          <w:rFonts w:ascii="Courier New" w:hAnsi="Courier New" w:cs="Courier New"/>
+        </w:rPr>
+        <w:tab/>
+      </w:r>
+      <w:r>
+        <w:rPr>
+          <w:rFonts w:ascii="Courier New" w:hAnsi="Courier New" w:cs="Courier New"/>
+        </w:rPr>
+        <w:tab/>
+        <w:t>- 20</w:t>
+      </w:r>
+    </w:p>
+    <w:p>
+      <w:pPr>
+        <w:pStyle w:val="PlainText"/>
+        <w:rPr>
+          <w:rFonts w:ascii="Courier New" w:hAnsi="Courier New" w:cs="Courier New"/>
+        </w:rPr>
+      </w:pPr>
+      <w:r>
+        <w:rPr>
+          <w:rFonts w:ascii="Courier New" w:hAnsi="Courier New" w:cs="Courier New"/>
+        </w:rPr>
+        <w:t>Total Price</w:t>
+      </w:r>
+      <w:r>
+        <w:rPr>
+          <w:rFonts w:ascii="Courier New" w:hAnsi="Courier New" w:cs="Courier New"/>
+        </w:rPr>
+        <w:tab/>
+      </w:r>
+      <w:r>
+        <w:rPr>
+          <w:rFonts w:ascii="Courier New" w:hAnsi="Courier New" w:cs="Courier New"/>
+        </w:rPr>
+        <w:tab/>
+      </w:r>
+      <w:r>
+        <w:rPr>
+          <w:rFonts w:ascii="Courier New" w:hAnsi="Courier New" w:cs="Courier New"/>
+        </w:rPr>
+        <w:tab/>
+      </w:r>
+      <w:r>
+        <w:rPr>
+          <w:rFonts w:ascii="Courier New" w:hAnsi="Courier New" w:cs="Courier New"/>
+        </w:rPr>
+        <w:tab/>
+        <w:t>- 1780.0</w:t>
+      </w:r>
+    </w:p>
+    <w:p>
+      <w:pPr>
+        <w:pStyle w:val="PlainText"/>
+        <w:rPr>
+          <w:rFonts w:ascii="Courier New" w:hAnsi="Courier New" w:cs="Courier New"/>
+          <w:b/>
+        </w:rPr>
+      </w:pPr>
+      <w:r>
+        <w:rPr>
+          <w:rFonts w:ascii="Courier New" w:hAnsi="Courier New" w:cs="Courier New"/>
+          <w:b/>
+        </w:rPr>
+        <w:t>Amount balance</w:t>
+      </w:r>
+      <w:r>
+        <w:rPr>
+          <w:rFonts w:ascii="Courier New" w:hAnsi="Courier New" w:cs="Courier New"/>
+          <w:b/>
+        </w:rPr>
+        <w:tab/>
+      </w:r>
+      <w:r>
+        <w:rPr>
+          <w:rFonts w:ascii="Courier New" w:hAnsi="Courier New" w:cs="Courier New"/>
+          <w:b/>
+        </w:rPr>
+        <w:tab/>
+      </w:r>
+      <w:r>
+        <w:rPr>
+          <w:rFonts w:ascii="Courier New" w:hAnsi="Courier New" w:cs="Courier New"/>
+          <w:b/>
+        </w:rPr>
+        <w:tab/>
+        <w:t>- 1780.0</w:t>
+      </w:r>
+    </w:p>
+    <w:p>
+      <w:pPr>
+        <w:pStyle w:val="PlainText"/>
+        <w:rPr>
+          <w:rFonts w:ascii="Courier New" w:hAnsi="Courier New" w:cs="Courier New"/>
+          <w:b/>
+        </w:rPr>
+      </w:pPr>
+    </w:p>
+    <w:p>
+      <w:pPr>
+        <w:pStyle w:val="PlainText"/>
+        <w:rPr>
+          <w:rFonts w:ascii="Courier New" w:hAnsi="Courier New" w:cs="Courier New"/>
+          <w:b/>
+        </w:rPr>
+      </w:pPr>
+    </w:p>
+    <w:p>
+      <w:pPr>
+        <w:pStyle w:val="PlainText"/>
+        <w:rPr>
+          <w:rFonts w:ascii="Courier New" w:hAnsi="Courier New" w:cs="Courier New"/>
+        </w:rPr>
+      </w:pPr>
+    </w:p>
+    <w:p>
+      <w:pPr>
+        <w:pStyle w:val="PlainText"/>
+        <w:rPr>
+          <w:rFonts w:ascii="Courier New" w:hAnsi="Courier New" w:cs="Courier New"/>
+        </w:rPr>
+      </w:pPr>
     </w:p>
     <w:p>
       <w:pPr>

--- a/customer _details/GANGAMMA/SEP/TUMKUR/NS N/PURCHASE DETAILS.docx
+++ b/customer _details/GANGAMMA/SEP/TUMKUR/NS N/PURCHASE DETAILS.docx
@@ -2764,13 +2764,7 @@
         <w:rPr>
           <w:rFonts w:ascii="Courier New" w:hAnsi="Courier New" w:cs="Courier New"/>
         </w:rPr>
-        <w:t>THU Sep 28</w:t>
-      </w:r>
-      <w:r>
-        <w:rPr>
-          <w:rFonts w:ascii="Courier New" w:hAnsi="Courier New" w:cs="Courier New"/>
-        </w:rPr>
-        <w:t xml:space="preserve"> 12:03:01 PDT 2017</w:t>
+        <w:t>THU Sep 28 12:03:01 PDT 2017</w:t>
       </w:r>
     </w:p>
     <w:p>
@@ -3163,6 +3157,209 @@
         <w:tab/>
         <w:t>- 1780.0</w:t>
       </w:r>
+    </w:p>
+    <w:p>
+      <w:pPr>
+        <w:pStyle w:val="PlainText"/>
+        <w:rPr>
+          <w:rFonts w:ascii="Courier New" w:hAnsi="Courier New" w:cs="Courier New"/>
+          <w:b/>
+        </w:rPr>
+      </w:pPr>
+    </w:p>
+    <w:p>
+      <w:pPr>
+        <w:pStyle w:val="PlainText"/>
+        <w:rPr>
+          <w:rFonts w:ascii="Courier New" w:hAnsi="Courier New" w:cs="Courier New"/>
+        </w:rPr>
+      </w:pPr>
+      <w:r>
+        <w:rPr>
+          <w:rFonts w:ascii="Courier New" w:hAnsi="Courier New" w:cs="Courier New"/>
+        </w:rPr>
+        <w:t>FRI SEP 29</w:t>
+      </w:r>
+      <w:r>
+        <w:rPr>
+          <w:rFonts w:ascii="Courier New" w:hAnsi="Courier New" w:cs="Courier New"/>
+        </w:rPr>
+        <w:t xml:space="preserve"> 11:01:01 PDT 2017</w:t>
+      </w:r>
+    </w:p>
+    <w:p>
+      <w:pPr>
+        <w:pStyle w:val="PlainText"/>
+        <w:rPr>
+          <w:rFonts w:ascii="Courier New" w:hAnsi="Courier New" w:cs="Courier New"/>
+        </w:rPr>
+      </w:pPr>
+      <w:r>
+        <w:rPr>
+          <w:rFonts w:ascii="Courier New" w:hAnsi="Courier New" w:cs="Courier New"/>
+        </w:rPr>
+        <w:t>Person Name</w:t>
+      </w:r>
+      <w:r>
+        <w:rPr>
+          <w:rFonts w:ascii="Courier New" w:hAnsi="Courier New" w:cs="Courier New"/>
+        </w:rPr>
+        <w:tab/>
+      </w:r>
+      <w:r>
+        <w:rPr>
+          <w:rFonts w:ascii="Courier New" w:hAnsi="Courier New" w:cs="Courier New"/>
+        </w:rPr>
+        <w:tab/>
+      </w:r>
+      <w:r>
+        <w:rPr>
+          <w:rFonts w:ascii="Courier New" w:hAnsi="Courier New" w:cs="Courier New"/>
+        </w:rPr>
+        <w:tab/>
+      </w:r>
+      <w:r>
+        <w:rPr>
+          <w:rFonts w:ascii="Courier New" w:hAnsi="Courier New" w:cs="Courier New"/>
+        </w:rPr>
+        <w:tab/>
+        <w:t>- NS N</w:t>
+      </w:r>
+    </w:p>
+    <w:p>
+      <w:pPr>
+        <w:pStyle w:val="PlainText"/>
+        <w:rPr>
+          <w:rFonts w:ascii="Courier New" w:hAnsi="Courier New" w:cs="Courier New"/>
+        </w:rPr>
+      </w:pPr>
+      <w:r>
+        <w:rPr>
+          <w:rFonts w:ascii="Courier New" w:hAnsi="Courier New" w:cs="Courier New"/>
+        </w:rPr>
+        <w:t>---------------------------------------------------------------</w:t>
+      </w:r>
+    </w:p>
+    <w:p>
+      <w:pPr>
+        <w:pStyle w:val="PlainText"/>
+        <w:rPr>
+          <w:rFonts w:ascii="Courier New" w:hAnsi="Courier New" w:cs="Courier New"/>
+        </w:rPr>
+      </w:pPr>
+      <w:r>
+        <w:rPr>
+          <w:rFonts w:ascii="Courier New" w:hAnsi="Courier New" w:cs="Courier New"/>
+        </w:rPr>
+        <w:t>Item Name</w:t>
+      </w:r>
+      <w:r>
+        <w:rPr>
+          <w:rFonts w:ascii="Courier New" w:hAnsi="Courier New" w:cs="Courier New"/>
+        </w:rPr>
+        <w:tab/>
+      </w:r>
+      <w:r>
+        <w:rPr>
+          <w:rFonts w:ascii="Courier New" w:hAnsi="Courier New" w:cs="Courier New"/>
+        </w:rPr>
+        <w:tab/>
+      </w:r>
+      <w:r>
+        <w:rPr>
+          <w:rFonts w:ascii="Courier New" w:hAnsi="Courier New" w:cs="Courier New"/>
+        </w:rPr>
+        <w:tab/>
+      </w:r>
+      <w:r>
+        <w:rPr>
+          <w:rFonts w:ascii="Courier New" w:hAnsi="Courier New" w:cs="Courier New"/>
+        </w:rPr>
+        <w:tab/>
+        <w:t>- PUDI CARROT</w:t>
+      </w:r>
+    </w:p>
+    <w:p>
+      <w:pPr>
+        <w:pStyle w:val="PlainText"/>
+        <w:rPr>
+          <w:rFonts w:ascii="Courier New" w:hAnsi="Courier New" w:cs="Courier New"/>
+          <w:color w:val="FF0000"/>
+        </w:rPr>
+      </w:pPr>
+      <w:r>
+        <w:rPr>
+          <w:rFonts w:ascii="Courier New" w:hAnsi="Courier New" w:cs="Courier New"/>
+          <w:color w:val="FF0000"/>
+        </w:rPr>
+        <w:t>Amount Received</w:t>
+      </w:r>
+      <w:r>
+        <w:rPr>
+          <w:rFonts w:ascii="Courier New" w:hAnsi="Courier New" w:cs="Courier New"/>
+          <w:color w:val="FF0000"/>
+        </w:rPr>
+        <w:tab/>
+      </w:r>
+      <w:r>
+        <w:rPr>
+          <w:rFonts w:ascii="Courier New" w:hAnsi="Courier New" w:cs="Courier New"/>
+          <w:color w:val="FF0000"/>
+        </w:rPr>
+        <w:tab/>
+      </w:r>
+      <w:r>
+        <w:rPr>
+          <w:rFonts w:ascii="Courier New" w:hAnsi="Courier New" w:cs="Courier New"/>
+          <w:color w:val="FF0000"/>
+        </w:rPr>
+        <w:tab/>
+        <w:t>- 1780</w:t>
+      </w:r>
+    </w:p>
+    <w:p>
+      <w:pPr>
+        <w:pStyle w:val="PlainText"/>
+        <w:rPr>
+          <w:rFonts w:ascii="Courier New" w:hAnsi="Courier New" w:cs="Courier New"/>
+        </w:rPr>
+      </w:pPr>
+      <w:r>
+        <w:rPr>
+          <w:rFonts w:ascii="Courier New" w:hAnsi="Courier New" w:cs="Courier New"/>
+        </w:rPr>
+        <w:t>Amount Received mode</w:t>
+      </w:r>
+      <w:r>
+        <w:rPr>
+          <w:rFonts w:ascii="Courier New" w:hAnsi="Courier New" w:cs="Courier New"/>
+        </w:rPr>
+        <w:tab/>
+      </w:r>
+      <w:r>
+        <w:rPr>
+          <w:rFonts w:ascii="Courier New" w:hAnsi="Courier New" w:cs="Courier New"/>
+        </w:rPr>
+        <w:tab/>
+        <w:t>- CASH</w:t>
+      </w:r>
+    </w:p>
+    <w:p>
+      <w:pPr>
+        <w:pStyle w:val="PlainText"/>
+        <w:rPr>
+          <w:rFonts w:ascii="Courier New" w:hAnsi="Courier New" w:cs="Courier New"/>
+        </w:rPr>
+      </w:pPr>
+    </w:p>
+    <w:p>
+      <w:pPr>
+        <w:pStyle w:val="PlainText"/>
+        <w:rPr>
+          <w:rFonts w:ascii="Courier New" w:hAnsi="Courier New" w:cs="Courier New"/>
+          <w:b/>
+        </w:rPr>
+      </w:pPr>
     </w:p>
     <w:p>
       <w:pPr>
